--- a/1. Vooronderzoek en Requirements/Editable (Word docs)(dont send keep)/3. Risicoanalyse_Beveiligingsanalyse.docx
+++ b/1. Vooronderzoek en Requirements/Editable (Word docs)(dont send keep)/3. Risicoanalyse_Beveiligingsanalyse.docx
@@ -34,62 +34,45 @@
       <w:r>
         <w:t>(</w:t>
       </w:r>
-      <w:r>
-        <w:rPr>
-          <w:color w:val="4472C4" w:themeColor="accent1"/>
-        </w:rPr>
-        <w:t xml:space="preserve">Bron: </w:t>
-      </w:r>
-      <w:proofErr w:type="spellStart"/>
-      <w:r>
-        <w:rPr>
-          <w:color w:val="4472C4" w:themeColor="accent1"/>
-        </w:rPr>
-        <w:t>E</w:t>
-      </w:r>
-      <w:r>
-        <w:rPr>
-          <w:color w:val="4472C4" w:themeColor="accent1"/>
-        </w:rPr>
-        <w:t>dhub</w:t>
-      </w:r>
-      <w:proofErr w:type="spellEnd"/>
-      <w:r>
-        <w:rPr>
-          <w:color w:val="4472C4" w:themeColor="accent1"/>
-        </w:rPr>
-        <w:t xml:space="preserve">, </w:t>
-      </w:r>
-      <w:r>
-        <w:rPr>
-          <w:color w:val="4472C4" w:themeColor="accent1"/>
-        </w:rPr>
-        <w:t>Grip op Secure Software</w:t>
-      </w:r>
-      <w:r>
-        <w:rPr>
-          <w:color w:val="4472C4" w:themeColor="accent1"/>
-        </w:rPr>
-        <w:t xml:space="preserve">, </w:t>
-      </w:r>
-      <w:r>
-        <w:rPr>
-          <w:color w:val="4472C4" w:themeColor="accent1"/>
-        </w:rPr>
-        <w:t>4.3</w:t>
-      </w:r>
-      <w:r>
-        <w:rPr>
-          <w:color w:val="4472C4" w:themeColor="accent1"/>
-        </w:rPr>
-        <w:t>, alinea</w:t>
-      </w:r>
-      <w:r>
-        <w:rPr>
-          <w:color w:val="4472C4" w:themeColor="accent1"/>
-        </w:rPr>
-        <w:t xml:space="preserve"> 1</w:t>
-      </w:r>
+      <w:hyperlink r:id="rId5" w:history="1">
+        <w:r>
+          <w:rPr>
+            <w:rStyle w:val="Hyperlink"/>
+          </w:rPr>
+          <w:t xml:space="preserve">Bron: Edhub, </w:t>
+        </w:r>
+        <w:r>
+          <w:rPr>
+            <w:rStyle w:val="Hyperlink"/>
+          </w:rPr>
+          <w:t>Grip op Secure Software</w:t>
+        </w:r>
+        <w:r>
+          <w:rPr>
+            <w:rStyle w:val="Hyperlink"/>
+          </w:rPr>
+          <w:t xml:space="preserve">, </w:t>
+        </w:r>
+        <w:r>
+          <w:rPr>
+            <w:rStyle w:val="Hyperlink"/>
+          </w:rPr>
+          <w:t>4.3</w:t>
+        </w:r>
+        <w:r>
+          <w:rPr>
+            <w:rStyle w:val="Hyperlink"/>
+          </w:rPr>
+          <w:t xml:space="preserve">, alinea </w:t>
+        </w:r>
+        <w:r>
+          <w:rPr>
+            <w:rStyle w:val="Hyperlink"/>
+            <w:color w:val="FF0000"/>
+          </w:rPr>
+          <w:t>1</w:t>
+        </w:r>
+      </w:hyperlink>
       <w:r>
         <w:t>)</w:t>
       </w:r>
@@ -102,25 +85,43 @@
         <w:t xml:space="preserve"> </w:t>
       </w:r>
       <w:r>
-        <w:t xml:space="preserve">risicoanalyse is een lijst met dreigingen die relevant worden geacht voor de IT-middelen binnen de scope en inzicht in de ernst van deze dreigingen. Deze lijst is het uitgangspunt voor het bepalen welke standaard beveiligingseisen </w:t>
-      </w:r>
-      <w:r>
-        <w:t>+</w:t>
+        <w:t>risicoanalyse is een lijst met dreigingen die relevant worden geacht voor de IT-middelen binnen de scope en inzicht in de ernst van deze dreigingen.</w:t>
       </w:r>
       <w:r>
         <w:t xml:space="preserve"> </w:t>
       </w:r>
       <w:r>
-        <w:t>maatregelen toepasselijk zijn</w:t>
-      </w:r>
-      <w:r>
-        <w:t xml:space="preserve">, </w:t>
-      </w:r>
-      <w:r>
-        <w:t xml:space="preserve">en </w:t>
-      </w:r>
-      <w:r>
-        <w:t>of er mogelijk nog een restrisico bestaat.</w:t>
+        <w:t>(</w:t>
+      </w:r>
+      <w:hyperlink r:id="rId6" w:history="1">
+        <w:r>
+          <w:rPr>
+            <w:rStyle w:val="Hyperlink"/>
+          </w:rPr>
+          <w:t xml:space="preserve">Bron: Edhub, Grip op Secure Software, 4.3, alinea </w:t>
+        </w:r>
+        <w:r>
+          <w:rPr>
+            <w:rStyle w:val="Hyperlink"/>
+            <w:color w:val="FF0000"/>
+          </w:rPr>
+          <w:t>1</w:t>
+        </w:r>
+        <w:r>
+          <w:rPr>
+            <w:rStyle w:val="Hyperlink"/>
+            <w:color w:val="FF0000"/>
+          </w:rPr>
+          <w:t>5</w:t>
+        </w:r>
+      </w:hyperlink>
+      <w:r>
+        <w:t>)</w:t>
+      </w:r>
+    </w:p>
+    <w:p>
+      <w:r>
+        <w:t>Het doel van de risicoanalyse is het in een zo vroeg mogelijk stadium identificeren en begrijpen van risico’s en het benoemen van mitigerende beveiligingseisen.</w:t>
       </w:r>
       <w:r>
         <w:t xml:space="preserve"> </w:t>
@@ -128,83 +129,374 @@
       <w:r>
         <w:t>(</w:t>
       </w:r>
-      <w:r>
-        <w:rPr>
-          <w:color w:val="4472C4" w:themeColor="accent1"/>
-        </w:rPr>
-        <w:t xml:space="preserve">Bron: </w:t>
-      </w:r>
-      <w:proofErr w:type="spellStart"/>
-      <w:r>
-        <w:rPr>
-          <w:color w:val="4472C4" w:themeColor="accent1"/>
-        </w:rPr>
-        <w:t>E</w:t>
-      </w:r>
-      <w:r>
-        <w:rPr>
-          <w:color w:val="4472C4" w:themeColor="accent1"/>
-        </w:rPr>
-        <w:t>dhub</w:t>
-      </w:r>
-      <w:proofErr w:type="spellEnd"/>
-      <w:r>
-        <w:rPr>
-          <w:color w:val="4472C4" w:themeColor="accent1"/>
-        </w:rPr>
-        <w:t>,</w:t>
-      </w:r>
-      <w:r>
-        <w:rPr>
-          <w:color w:val="4472C4" w:themeColor="accent1"/>
-        </w:rPr>
-        <w:t xml:space="preserve"> Grip op Secure Software</w:t>
-      </w:r>
-      <w:r>
-        <w:rPr>
-          <w:color w:val="4472C4" w:themeColor="accent1"/>
-        </w:rPr>
-        <w:t xml:space="preserve">, </w:t>
-      </w:r>
-      <w:r>
-        <w:rPr>
-          <w:color w:val="4472C4" w:themeColor="accent1"/>
-        </w:rPr>
-        <w:t>4.3</w:t>
-      </w:r>
-      <w:r>
-        <w:rPr>
-          <w:color w:val="4472C4" w:themeColor="accent1"/>
-        </w:rPr>
-        <w:t>, alinea</w:t>
-      </w:r>
-      <w:r>
-        <w:rPr>
-          <w:color w:val="4472C4" w:themeColor="accent1"/>
-        </w:rPr>
-        <w:t xml:space="preserve"> 16</w:t>
-      </w:r>
+      <w:hyperlink r:id="rId7" w:history="1">
+        <w:r>
+          <w:rPr>
+            <w:rStyle w:val="Hyperlink"/>
+          </w:rPr>
+          <w:t xml:space="preserve">Bron: Edhub, Grip op Secure Software, 4.3, alinea </w:t>
+        </w:r>
+        <w:r>
+          <w:rPr>
+            <w:rStyle w:val="Hyperlink"/>
+            <w:color w:val="FF0000"/>
+          </w:rPr>
+          <w:t>16</w:t>
+        </w:r>
+      </w:hyperlink>
       <w:r>
         <w:t>)</w:t>
       </w:r>
-      <w:bookmarkStart w:id="0" w:name="_GoBack"/>
-      <w:bookmarkEnd w:id="0"/>
-    </w:p>
-    <w:p>
+      <w:r>
+        <w:t xml:space="preserve"> *(zo</w:t>
+      </w:r>
+      <w:r>
+        <w:t xml:space="preserve">… </w:t>
+      </w:r>
+      <w:r>
+        <w:t>lekker concreet</w:t>
+      </w:r>
+      <w:r>
+        <w:t xml:space="preserve"> op Edhub allemaal</w:t>
+      </w:r>
+      <w:r>
+        <w:t>)</w:t>
+      </w:r>
+    </w:p>
+    <w:p>
+      <w:r>
+        <w:rPr>
+          <w:b/>
+          <w:bCs/>
+          <w:color w:val="767171" w:themeColor="background2" w:themeShade="80"/>
+        </w:rPr>
+        <w:t>Inschatting van dreigingen via STRIDE</w:t>
+      </w:r>
+      <w:r>
+        <w:rPr>
+          <w:b/>
+          <w:bCs/>
+        </w:rPr>
+        <w:br/>
+      </w:r>
+      <w:r>
+        <w:t>De analysemethode STRIDE is ontwikkeld door Microsoft. Dit is een ‘threat assessment’. Er wordt een decompositie uitgevoerd, waarna per relevante component de gevoeligheid voor dreigingen wordt geanalyseerd.</w:t>
+      </w:r>
       <w:r>
         <w:t xml:space="preserve"> </w:t>
       </w:r>
-    </w:p>
-    <w:p>
-      <w:r>
-        <w:t>Kwalificering</w:t>
-      </w:r>
-      <w:r>
+      <w:r>
+        <w:t>(</w:t>
+      </w:r>
+      <w:hyperlink r:id="rId8" w:history="1">
+        <w:bookmarkStart w:id="0" w:name="_Hlk27269477"/>
+        <w:r>
+          <w:rPr>
+            <w:rStyle w:val="Hyperlink"/>
+          </w:rPr>
+          <w:t>Bron: Edhub, Grip op Secure Software, 4.3</w:t>
+        </w:r>
+        <w:bookmarkEnd w:id="0"/>
+        <w:r>
+          <w:rPr>
+            <w:rStyle w:val="Hyperlink"/>
+          </w:rPr>
+          <w:t xml:space="preserve">, alinea </w:t>
+        </w:r>
+      </w:hyperlink>
+      <w:r>
+        <w:rPr>
+          <w:color w:val="FF0000"/>
+          <w:u w:val="single"/>
+        </w:rPr>
+        <w:t>9</w:t>
+      </w:r>
+      <w:r>
+        <w:t>)</w:t>
+      </w:r>
+    </w:p>
+    <w:p>
+      <w:pPr>
+        <w:rPr>
+          <w:color w:val="000000" w:themeColor="text1"/>
+        </w:rPr>
+      </w:pPr>
+      <w:r>
+        <w:rPr>
+          <w:color w:val="000000" w:themeColor="text1"/>
+        </w:rPr>
+        <w:t xml:space="preserve">De naam STRIDE is een afkorting van de </w:t>
+      </w:r>
+      <w:r>
+        <w:rPr>
+          <w:color w:val="000000" w:themeColor="text1"/>
+        </w:rPr>
+        <w:t>be</w:t>
+      </w:r>
+      <w:r>
+        <w:rPr>
+          <w:color w:val="000000" w:themeColor="text1"/>
+        </w:rPr>
+        <w:t>namen van zes categorieën aan dreigingen, namelijk:</w:t>
+      </w:r>
+    </w:p>
+    <w:p>
+      <w:pPr>
+        <w:pStyle w:val="ListParagraph"/>
+        <w:numPr>
+          <w:ilvl w:val="0"/>
+          <w:numId w:val="1"/>
+        </w:numPr>
+        <w:rPr>
+          <w:color w:val="000000" w:themeColor="text1"/>
+        </w:rPr>
+      </w:pPr>
+      <w:r>
+        <w:rPr>
+          <w:color w:val="000000" w:themeColor="text1"/>
+        </w:rPr>
+        <w:t>Spoofing (misbruik van de gebruikersidentiteit, namelijk zich als een ander voordoen);</w:t>
+      </w:r>
+    </w:p>
+    <w:p>
+      <w:pPr>
+        <w:pStyle w:val="ListParagraph"/>
+        <w:numPr>
+          <w:ilvl w:val="0"/>
+          <w:numId w:val="1"/>
+        </w:numPr>
+        <w:rPr>
+          <w:color w:val="000000" w:themeColor="text1"/>
+        </w:rPr>
+      </w:pPr>
+      <w:r>
+        <w:rPr>
+          <w:color w:val="000000" w:themeColor="text1"/>
+        </w:rPr>
+        <w:t>Tampering (schending van de Integriteit);</w:t>
+      </w:r>
+    </w:p>
+    <w:p>
+      <w:pPr>
+        <w:pStyle w:val="ListParagraph"/>
+        <w:numPr>
+          <w:ilvl w:val="0"/>
+          <w:numId w:val="1"/>
+        </w:numPr>
+        <w:rPr>
+          <w:color w:val="000000" w:themeColor="text1"/>
+        </w:rPr>
+      </w:pPr>
+      <w:r>
+        <w:rPr>
+          <w:color w:val="000000" w:themeColor="text1"/>
+        </w:rPr>
+        <w:t>Repudiation (weerlegbaarheid);</w:t>
+      </w:r>
+    </w:p>
+    <w:p>
+      <w:pPr>
+        <w:pStyle w:val="ListParagraph"/>
+        <w:numPr>
+          <w:ilvl w:val="0"/>
+          <w:numId w:val="1"/>
+        </w:numPr>
+        <w:rPr>
+          <w:color w:val="000000" w:themeColor="text1"/>
+        </w:rPr>
+      </w:pPr>
+      <w:r>
+        <w:rPr>
+          <w:color w:val="000000" w:themeColor="text1"/>
+        </w:rPr>
+        <w:t>Information disclosure (schending van de privacy of het lekken van data);</w:t>
+      </w:r>
+    </w:p>
+    <w:p>
+      <w:pPr>
+        <w:pStyle w:val="ListParagraph"/>
+        <w:numPr>
+          <w:ilvl w:val="0"/>
+          <w:numId w:val="1"/>
+        </w:numPr>
+        <w:rPr>
+          <w:color w:val="000000" w:themeColor="text1"/>
+        </w:rPr>
+      </w:pPr>
+      <w:r>
+        <w:rPr>
+          <w:color w:val="000000" w:themeColor="text1"/>
+        </w:rPr>
+        <w:t>Denial of Service (DoS) (on</w:t>
+      </w:r>
+      <w:r>
+        <w:rPr>
+          <w:color w:val="000000" w:themeColor="text1"/>
+        </w:rPr>
+        <w:t>-</w:t>
+      </w:r>
+      <w:r>
+        <w:rPr>
+          <w:color w:val="000000" w:themeColor="text1"/>
+        </w:rPr>
+        <w:t>beschikbaarheid);</w:t>
+      </w:r>
+    </w:p>
+    <w:p>
+      <w:pPr>
+        <w:pStyle w:val="ListParagraph"/>
+        <w:numPr>
+          <w:ilvl w:val="0"/>
+          <w:numId w:val="1"/>
+        </w:numPr>
+        <w:rPr>
+          <w:color w:val="000000" w:themeColor="text1"/>
+        </w:rPr>
+      </w:pPr>
+      <w:r>
+        <w:rPr>
+          <w:color w:val="000000" w:themeColor="text1"/>
+        </w:rPr>
+        <w:t>Elevation of privilege (misbruik van bevoegdhe</w:t>
+      </w:r>
+      <w:r>
+        <w:rPr>
+          <w:color w:val="000000" w:themeColor="text1"/>
+        </w:rPr>
+        <w:t>den</w:t>
+      </w:r>
+      <w:r>
+        <w:rPr>
+          <w:color w:val="000000" w:themeColor="text1"/>
+        </w:rPr>
+        <w:t>)</w:t>
+      </w:r>
+    </w:p>
+    <w:p>
+      <w:pPr>
+        <w:rPr>
+          <w:color w:val="000000" w:themeColor="text1"/>
+        </w:rPr>
+      </w:pPr>
+      <w:r>
+        <w:rPr>
+          <w:color w:val="000000" w:themeColor="text1"/>
+        </w:rPr>
+        <w:t xml:space="preserve">Op basis van deze dreigingen </w:t>
+      </w:r>
+      <w:r>
+        <w:rPr>
+          <w:color w:val="000000" w:themeColor="text1"/>
+        </w:rPr>
+        <w:t>vo</w:t>
+      </w:r>
+      <w:r>
+        <w:rPr>
+          <w:color w:val="000000" w:themeColor="text1"/>
+        </w:rPr>
+        <w:t>e</w:t>
+      </w:r>
+      <w:r>
+        <w:rPr>
+          <w:color w:val="000000" w:themeColor="text1"/>
+        </w:rPr>
+        <w:t>r</w:t>
+      </w:r>
+      <w:r>
+        <w:rPr>
+          <w:color w:val="000000" w:themeColor="text1"/>
+        </w:rPr>
+        <w:t xml:space="preserve"> ik de risico/beveiligingsanalyse</w:t>
+      </w:r>
+      <w:r>
+        <w:rPr>
+          <w:color w:val="000000" w:themeColor="text1"/>
+        </w:rPr>
+        <w:t xml:space="preserve"> uit</w:t>
+      </w:r>
+      <w:r>
+        <w:rPr>
+          <w:color w:val="000000" w:themeColor="text1"/>
+        </w:rPr>
+        <w:t>.</w:t>
+      </w:r>
+    </w:p>
+    <w:p>
+      <w:pPr>
+        <w:rPr>
+          <w:color w:val="000000" w:themeColor="text1"/>
+        </w:rPr>
+      </w:pPr>
+    </w:p>
+    <w:p>
+      <w:pPr>
+        <w:rPr>
+          <w:b/>
+          <w:bCs/>
+          <w:color w:val="000000" w:themeColor="text1"/>
+        </w:rPr>
+      </w:pPr>
+      <w:r>
+        <w:rPr>
+          <w:b/>
+          <w:bCs/>
+          <w:color w:val="000000" w:themeColor="text1"/>
+        </w:rPr>
+        <w:t>Kwalificering Risico’s</w:t>
+      </w:r>
+    </w:p>
+    <w:p>
+      <w:pPr>
+        <w:rPr>
+          <w:color w:val="000000" w:themeColor="text1"/>
+        </w:rPr>
+      </w:pPr>
+      <w:r>
+        <w:rPr>
+          <w:color w:val="000000" w:themeColor="text1"/>
+        </w:rPr>
+        <w:t>De kwalitatieve risicoanalyse gaat uit van scenario’s en situaties. Hierbij worden de kansen dat een dreiging werkelijkheid wordt ingeschat op basis van vuistregels en waarschijnlijkheid.</w:t>
+      </w:r>
+      <w:r>
+        <w:rPr>
+          <w:color w:val="000000" w:themeColor="text1"/>
+        </w:rPr>
         <w:t xml:space="preserve"> </w:t>
       </w:r>
       <w:r>
-        <w:t>risico’s</w:t>
-      </w:r>
+        <w:rPr>
+          <w:color w:val="000000" w:themeColor="text1"/>
+        </w:rPr>
+        <w:t>De kwantitatieve risicoanalyse probeert op basis van risicowaardering te berekenen hoe groot de kans is dat een dreiging een incident wordt</w:t>
+      </w:r>
+      <w:r>
+        <w:rPr>
+          <w:color w:val="000000" w:themeColor="text1"/>
+        </w:rPr>
+        <w:t xml:space="preserve"> (</w:t>
+      </w:r>
+      <w:hyperlink r:id="rId9" w:history="1">
+        <w:r>
+          <w:rPr>
+            <w:rStyle w:val="Hyperlink"/>
+          </w:rPr>
+          <w:t xml:space="preserve">Bron: </w:t>
+        </w:r>
+        <w:r>
+          <w:rPr>
+            <w:rStyle w:val="Hyperlink"/>
+          </w:rPr>
+          <w:t>pinkelephant.nl Risicoanalyse</w:t>
+        </w:r>
+      </w:hyperlink>
+      <w:r>
+        <w:rPr>
+          <w:color w:val="000000" w:themeColor="text1"/>
+        </w:rPr>
+        <w:t>)</w:t>
+      </w:r>
+    </w:p>
+    <w:p>
       <w:r>
         <w:rPr>
           <w:b/>
@@ -231,7 +523,7 @@
                     </pic:cNvPicPr>
                   </pic:nvPicPr>
                   <pic:blipFill>
-                    <a:blip r:embed="rId5">
+                    <a:blip r:embed="rId10">
                       <a:extLst>
                         <a:ext uri="{28A0092B-C50C-407E-A947-70E740481C1C}">
                           <a14:useLocalDpi xmlns:a14="http://schemas.microsoft.com/office/drawing/2010/main" val="0"/>
@@ -263,7 +555,214 @@
         </w:drawing>
       </w:r>
     </w:p>
+    <w:p>
+      <w:pPr>
+        <w:ind w:left="3600" w:firstLine="720"/>
+        <w:rPr>
+          <w:sz w:val="20"/>
+          <w:szCs w:val="20"/>
+        </w:rPr>
+      </w:pPr>
+      <w:r>
+        <w:rPr>
+          <w:sz w:val="20"/>
+          <w:szCs w:val="20"/>
+        </w:rPr>
+        <w:t>Afbeelding bron</w:t>
+      </w:r>
+      <w:r>
+        <w:rPr>
+          <w:sz w:val="20"/>
+          <w:szCs w:val="20"/>
+        </w:rPr>
+        <w:t xml:space="preserve">: </w:t>
+      </w:r>
+      <w:r>
+        <w:rPr>
+          <w:sz w:val="20"/>
+          <w:szCs w:val="20"/>
+        </w:rPr>
+        <w:t>(</w:t>
+      </w:r>
+      <w:hyperlink r:id="rId11" w:history="1">
+        <w:r>
+          <w:rPr>
+            <w:rStyle w:val="Hyperlink"/>
+            <w:sz w:val="20"/>
+            <w:szCs w:val="20"/>
+          </w:rPr>
+          <w:t>Edhub, Grip op Secure Software, 4.3</w:t>
+        </w:r>
+      </w:hyperlink>
+    </w:p>
     <w:p/>
+    <w:p/>
+    <w:p>
+      <w:pPr>
+        <w:rPr>
+          <w:b/>
+          <w:bCs/>
+        </w:rPr>
+      </w:pPr>
+      <w:r>
+        <w:rPr>
+          <w:b/>
+          <w:bCs/>
+        </w:rPr>
+        <w:lastRenderedPageBreak/>
+        <w:t>De l</w:t>
+      </w:r>
+      <w:r>
+        <w:rPr>
+          <w:b/>
+          <w:bCs/>
+        </w:rPr>
+        <w:t>ijst met dreigingen:</w:t>
+      </w:r>
+    </w:p>
+    <w:p>
+      <w:r>
+        <w:t>Spoofing</w:t>
+      </w:r>
+    </w:p>
+    <w:p>
+      <w:r>
+        <w:t>Tampering</w:t>
+      </w:r>
+    </w:p>
+    <w:p>
+      <w:r>
+        <w:t>Re</w:t>
+      </w:r>
+      <w:r>
+        <w:t>pudiation</w:t>
+      </w:r>
+    </w:p>
+    <w:p>
+      <w:r>
+        <w:t>Information Disclosure</w:t>
+      </w:r>
+    </w:p>
+    <w:p>
+      <w:r>
+        <w:t>Denial of Service</w:t>
+      </w:r>
+    </w:p>
+    <w:p>
+      <w:r>
+        <w:t>Elevation of priviledge</w:t>
+      </w:r>
+    </w:p>
+    <w:p/>
+    <w:p>
+      <w:r>
+        <w:t>Over het algemeen worden de</w:t>
+      </w:r>
+      <w:r>
+        <w:t xml:space="preserve"> bovengenoemde</w:t>
+      </w:r>
+      <w:r>
+        <w:t xml:space="preserve"> dreigementen opgevangen door de Spring Security Framework (mits deze goed is toegepast</w:t>
+      </w:r>
+      <w:r>
+        <w:t xml:space="preserve"> m.u.v. Dos</w:t>
+      </w:r>
+      <w:r>
+        <w:t>.</w:t>
+      </w:r>
+      <w:r>
+        <w:t xml:space="preserve">). </w:t>
+      </w:r>
+      <w:r>
+        <w:t>Dit</w:t>
+      </w:r>
+      <w:r>
+        <w:t xml:space="preserve"> besef is meegenomen in de</w:t>
+      </w:r>
+      <w:r>
+        <w:t xml:space="preserve"> kwalificering</w:t>
+      </w:r>
+      <w:r>
+        <w:t xml:space="preserve"> </w:t>
+      </w:r>
+      <w:r>
+        <w:t>“</w:t>
+      </w:r>
+      <w:r>
+        <w:t>kans van optreden</w:t>
+      </w:r>
+      <w:r>
+        <w:t>”</w:t>
+      </w:r>
+      <w:r>
+        <w:t xml:space="preserve">. </w:t>
+      </w:r>
+      <w:r>
+        <w:t>T</w:t>
+      </w:r>
+      <w:r>
+        <w:t xml:space="preserve">och kan </w:t>
+      </w:r>
+      <w:r>
+        <w:t xml:space="preserve">het zomaar optreden dat </w:t>
+      </w:r>
+      <w:r>
+        <w:t>een hacker een van</w:t>
+      </w:r>
+      <w:r>
+        <w:t xml:space="preserve"> de bovengenoemde dreigementen </w:t>
+      </w:r>
+      <w:r>
+        <w:t>kan uitvoeren</w:t>
+      </w:r>
+      <w:r>
+        <w:t xml:space="preserve">. Hoe groot is dan de impact op </w:t>
+      </w:r>
+      <w:r>
+        <w:t>gebruikers of het</w:t>
+      </w:r>
+      <w:r>
+        <w:t xml:space="preserve"> bedrijf?</w:t>
+      </w:r>
+      <w:r>
+        <w:br/>
+      </w:r>
+      <w:r>
+        <w:t>H</w:t>
+      </w:r>
+      <w:r>
+        <w:t>ieronder</w:t>
+      </w:r>
+      <w:r>
+        <w:t xml:space="preserve"> volg</w:t>
+      </w:r>
+      <w:r>
+        <w:t xml:space="preserve"> de kwalificering voor kans van optreden en </w:t>
+      </w:r>
+      <w:r>
+        <w:t xml:space="preserve">de </w:t>
+      </w:r>
+      <w:r>
+        <w:t>impact</w:t>
+      </w:r>
+      <w:r>
+        <w:t xml:space="preserve"> </w:t>
+      </w:r>
+      <w:r>
+        <w:t>bij optreden</w:t>
+      </w:r>
+      <w:r>
+        <w:t>.</w:t>
+      </w:r>
+    </w:p>
+    <w:p/>
+    <w:p>
+      <w:r>
+        <w:t>afb</w:t>
+      </w:r>
+      <w:bookmarkStart w:id="1" w:name="_GoBack"/>
+      <w:bookmarkEnd w:id="1"/>
+    </w:p>
     <w:p/>
     <w:p>
       <w:pPr>
@@ -312,27 +811,13 @@
         <w:rPr>
           <w:color w:val="4472C4" w:themeColor="accent1"/>
         </w:rPr>
-        <w:t xml:space="preserve">Bron: </w:t>
-      </w:r>
-      <w:proofErr w:type="spellStart"/>
+        <w:t>Bron: E</w:t>
+      </w:r>
       <w:r>
         <w:rPr>
           <w:color w:val="4472C4" w:themeColor="accent1"/>
         </w:rPr>
-        <w:t>E</w:t>
-      </w:r>
-      <w:r>
-        <w:rPr>
-          <w:color w:val="4472C4" w:themeColor="accent1"/>
-        </w:rPr>
-        <w:t>dhub</w:t>
-      </w:r>
-      <w:proofErr w:type="spellEnd"/>
-      <w:r>
-        <w:rPr>
-          <w:color w:val="4472C4" w:themeColor="accent1"/>
-        </w:rPr>
-        <w:t>,</w:t>
+        <w:t>dhub,</w:t>
       </w:r>
       <w:r>
         <w:rPr>
@@ -390,302 +875,7 @@
           <w:bCs/>
           <w:u w:val="single"/>
         </w:rPr>
-        <w:t xml:space="preserve">Einde </w:t>
-      </w:r>
-      <w:proofErr w:type="spellStart"/>
-      <w:r>
-        <w:rPr>
-          <w:b/>
-          <w:bCs/>
-          <w:u w:val="single"/>
-        </w:rPr>
-        <w:t>Risico-analyse</w:t>
-      </w:r>
-      <w:proofErr w:type="spellEnd"/>
-    </w:p>
-    <w:p/>
-    <w:p/>
-    <w:p>
-      <w:r>
-        <w:rPr>
-          <w:b/>
-          <w:bCs/>
-          <w:i/>
-          <w:iCs/>
-          <w:color w:val="FF0000"/>
-          <w:u w:val="single"/>
-        </w:rPr>
-        <w:t>*Spiekblaadje: voorkomt…</w:t>
-      </w:r>
-    </w:p>
-    <w:p>
-      <w:pPr>
-        <w:rPr>
-          <w:i/>
-          <w:iCs/>
-          <w:color w:val="FF0000"/>
-        </w:rPr>
-      </w:pPr>
-      <w:r>
-        <w:rPr>
-          <w:i/>
-          <w:iCs/>
-          <w:color w:val="FF0000"/>
-        </w:rPr>
-        <w:t>*uitwerking risicoanalyse hieronder*</w:t>
-      </w:r>
-    </w:p>
-    <w:p>
-      <w:pPr>
-        <w:rPr>
-          <w:i/>
-          <w:iCs/>
-          <w:color w:val="FF0000"/>
-        </w:rPr>
-      </w:pPr>
-      <w:r>
-        <w:rPr>
-          <w:i/>
-          <w:iCs/>
-          <w:color w:val="FF0000"/>
-        </w:rPr>
-        <w:t>De naam STRIDE is een afkorting van de namen van zes categorieën aan dreigingen, namelijk:</w:t>
-      </w:r>
-    </w:p>
-    <w:p>
-      <w:pPr>
-        <w:pStyle w:val="ListParagraph"/>
-        <w:numPr>
-          <w:ilvl w:val="0"/>
-          <w:numId w:val="1"/>
-        </w:numPr>
-        <w:rPr>
-          <w:i/>
-          <w:iCs/>
-          <w:color w:val="FF0000"/>
-        </w:rPr>
-      </w:pPr>
-      <w:proofErr w:type="spellStart"/>
-      <w:r>
-        <w:rPr>
-          <w:i/>
-          <w:iCs/>
-          <w:color w:val="FF0000"/>
-        </w:rPr>
-        <w:t>Spoofing</w:t>
-      </w:r>
-      <w:proofErr w:type="spellEnd"/>
-      <w:r>
-        <w:rPr>
-          <w:i/>
-          <w:iCs/>
-          <w:color w:val="FF0000"/>
-        </w:rPr>
-        <w:t xml:space="preserve"> (misbruik van de gebruikersidentiteit, namelijk zich als een ander voordoen);</w:t>
-      </w:r>
-    </w:p>
-    <w:p>
-      <w:pPr>
-        <w:pStyle w:val="ListParagraph"/>
-        <w:numPr>
-          <w:ilvl w:val="0"/>
-          <w:numId w:val="1"/>
-        </w:numPr>
-        <w:rPr>
-          <w:i/>
-          <w:iCs/>
-          <w:color w:val="FF0000"/>
-        </w:rPr>
-      </w:pPr>
-      <w:proofErr w:type="spellStart"/>
-      <w:r>
-        <w:rPr>
-          <w:i/>
-          <w:iCs/>
-          <w:color w:val="FF0000"/>
-        </w:rPr>
-        <w:t>Tampering</w:t>
-      </w:r>
-      <w:proofErr w:type="spellEnd"/>
-      <w:r>
-        <w:rPr>
-          <w:i/>
-          <w:iCs/>
-          <w:color w:val="FF0000"/>
-        </w:rPr>
-        <w:t xml:space="preserve"> (schending van de Integriteit);</w:t>
-      </w:r>
-    </w:p>
-    <w:p>
-      <w:pPr>
-        <w:pStyle w:val="ListParagraph"/>
-        <w:numPr>
-          <w:ilvl w:val="0"/>
-          <w:numId w:val="1"/>
-        </w:numPr>
-        <w:rPr>
-          <w:i/>
-          <w:iCs/>
-          <w:color w:val="FF0000"/>
-        </w:rPr>
-      </w:pPr>
-      <w:proofErr w:type="spellStart"/>
-      <w:r>
-        <w:rPr>
-          <w:i/>
-          <w:iCs/>
-          <w:color w:val="FF0000"/>
-        </w:rPr>
-        <w:t>Repudiation</w:t>
-      </w:r>
-      <w:proofErr w:type="spellEnd"/>
-      <w:r>
-        <w:rPr>
-          <w:i/>
-          <w:iCs/>
-          <w:color w:val="FF0000"/>
-        </w:rPr>
-        <w:t xml:space="preserve"> (weerlegbaarheid);</w:t>
-      </w:r>
-    </w:p>
-    <w:p>
-      <w:pPr>
-        <w:pStyle w:val="ListParagraph"/>
-        <w:numPr>
-          <w:ilvl w:val="0"/>
-          <w:numId w:val="1"/>
-        </w:numPr>
-        <w:rPr>
-          <w:i/>
-          <w:iCs/>
-          <w:color w:val="FF0000"/>
-        </w:rPr>
-      </w:pPr>
-      <w:r>
-        <w:rPr>
-          <w:i/>
-          <w:iCs/>
-          <w:color w:val="FF0000"/>
-        </w:rPr>
-        <w:t xml:space="preserve">Information </w:t>
-      </w:r>
-      <w:proofErr w:type="spellStart"/>
-      <w:r>
-        <w:rPr>
-          <w:i/>
-          <w:iCs/>
-          <w:color w:val="FF0000"/>
-        </w:rPr>
-        <w:t>disclosure</w:t>
-      </w:r>
-      <w:proofErr w:type="spellEnd"/>
-      <w:r>
-        <w:rPr>
-          <w:i/>
-          <w:iCs/>
-          <w:color w:val="FF0000"/>
-        </w:rPr>
-        <w:t xml:space="preserve"> (schending van de privacy of het lekken van data);</w:t>
-      </w:r>
-    </w:p>
-    <w:p>
-      <w:pPr>
-        <w:pStyle w:val="ListParagraph"/>
-        <w:numPr>
-          <w:ilvl w:val="0"/>
-          <w:numId w:val="1"/>
-        </w:numPr>
-        <w:rPr>
-          <w:i/>
-          <w:iCs/>
-          <w:color w:val="FF0000"/>
-        </w:rPr>
-      </w:pPr>
-      <w:proofErr w:type="spellStart"/>
-      <w:r>
-        <w:rPr>
-          <w:i/>
-          <w:iCs/>
-          <w:color w:val="FF0000"/>
-        </w:rPr>
-        <w:t>Denial</w:t>
-      </w:r>
-      <w:proofErr w:type="spellEnd"/>
-      <w:r>
-        <w:rPr>
-          <w:i/>
-          <w:iCs/>
-          <w:color w:val="FF0000"/>
-        </w:rPr>
-        <w:t xml:space="preserve"> of Service (</w:t>
-      </w:r>
-      <w:proofErr w:type="spellStart"/>
-      <w:r>
-        <w:rPr>
-          <w:i/>
-          <w:iCs/>
-          <w:color w:val="FF0000"/>
-        </w:rPr>
-        <w:t>DoS</w:t>
-      </w:r>
-      <w:proofErr w:type="spellEnd"/>
-      <w:r>
-        <w:rPr>
-          <w:i/>
-          <w:iCs/>
-          <w:color w:val="FF0000"/>
-        </w:rPr>
-        <w:t>) (</w:t>
-      </w:r>
-      <w:proofErr w:type="spellStart"/>
-      <w:r>
-        <w:rPr>
-          <w:i/>
-          <w:iCs/>
-          <w:color w:val="FF0000"/>
-        </w:rPr>
-        <w:t>onbeschikbaarheid</w:t>
-      </w:r>
-      <w:proofErr w:type="spellEnd"/>
-      <w:r>
-        <w:rPr>
-          <w:i/>
-          <w:iCs/>
-          <w:color w:val="FF0000"/>
-        </w:rPr>
-        <w:t>);</w:t>
-      </w:r>
-    </w:p>
-    <w:p>
-      <w:pPr>
-        <w:pStyle w:val="ListParagraph"/>
-        <w:numPr>
-          <w:ilvl w:val="0"/>
-          <w:numId w:val="1"/>
-        </w:numPr>
-        <w:rPr>
-          <w:i/>
-          <w:iCs/>
-          <w:color w:val="FF0000"/>
-        </w:rPr>
-      </w:pPr>
-      <w:proofErr w:type="spellStart"/>
-      <w:r>
-        <w:rPr>
-          <w:i/>
-          <w:iCs/>
-          <w:color w:val="FF0000"/>
-        </w:rPr>
-        <w:t>Elevation</w:t>
-      </w:r>
-      <w:proofErr w:type="spellEnd"/>
-      <w:r>
-        <w:rPr>
-          <w:i/>
-          <w:iCs/>
-          <w:color w:val="FF0000"/>
-        </w:rPr>
-        <w:t xml:space="preserve"> of privilege (misbruik van bevoegdheden)</w:t>
+        <w:t>Einde Risico-analyse</w:t>
       </w:r>
     </w:p>
     <w:sectPr>
@@ -1533,7 +1723,6 @@
   <w:style w:type="character" w:default="1" w:styleId="DefaultParagraphFont">
     <w:name w:val="Default Paragraph Font"/>
     <w:uiPriority w:val="1"/>
-    <w:semiHidden/>
     <w:unhideWhenUsed/>
   </w:style>
   <w:style w:type="table" w:default="1" w:styleId="TableNormal">
@@ -1577,6 +1766,18 @@
     <w:rPr>
       <w:color w:val="0563C1" w:themeColor="hyperlink"/>
       <w:u w:val="single"/>
+    </w:rPr>
+  </w:style>
+  <w:style w:type="character" w:styleId="UnresolvedMention">
+    <w:name w:val="Unresolved Mention"/>
+    <w:basedOn w:val="DefaultParagraphFont"/>
+    <w:uiPriority w:val="99"/>
+    <w:semiHidden/>
+    <w:unhideWhenUsed/>
+    <w:rsid w:val="00D63542"/>
+    <w:rPr>
+      <w:color w:val="605E5C"/>
+      <w:shd w:val="clear" w:color="auto" w:fill="E1DFDD"/>
     </w:rPr>
   </w:style>
 </w:styles>

--- a/1. Vooronderzoek en Requirements/Editable (Word docs)(dont send keep)/3. Risicoanalyse_Beveiligingsanalyse.docx
+++ b/1. Vooronderzoek en Requirements/Editable (Word docs)(dont send keep)/3. Risicoanalyse_Beveiligingsanalyse.docx
@@ -39,7 +39,21 @@
           <w:rPr>
             <w:rStyle w:val="Hyperlink"/>
           </w:rPr>
-          <w:t xml:space="preserve">Bron: Edhub, </w:t>
+          <w:t xml:space="preserve">Bron: </w:t>
+        </w:r>
+        <w:proofErr w:type="spellStart"/>
+        <w:r>
+          <w:rPr>
+            <w:rStyle w:val="Hyperlink"/>
+          </w:rPr>
+          <w:t>Edhub</w:t>
+        </w:r>
+        <w:proofErr w:type="spellEnd"/>
+        <w:r>
+          <w:rPr>
+            <w:rStyle w:val="Hyperlink"/>
+          </w:rPr>
+          <w:t xml:space="preserve">, </w:t>
         </w:r>
         <w:r>
           <w:rPr>
@@ -98,7 +112,21 @@
           <w:rPr>
             <w:rStyle w:val="Hyperlink"/>
           </w:rPr>
-          <w:t xml:space="preserve">Bron: Edhub, Grip op Secure Software, 4.3, alinea </w:t>
+          <w:t xml:space="preserve">Bron: </w:t>
+        </w:r>
+        <w:proofErr w:type="spellStart"/>
+        <w:r>
+          <w:rPr>
+            <w:rStyle w:val="Hyperlink"/>
+          </w:rPr>
+          <w:t>Edhub</w:t>
+        </w:r>
+        <w:proofErr w:type="spellEnd"/>
+        <w:r>
+          <w:rPr>
+            <w:rStyle w:val="Hyperlink"/>
+          </w:rPr>
+          <w:t xml:space="preserve">, Grip op Secure Software, 4.3, alinea </w:t>
         </w:r>
         <w:r>
           <w:rPr>
@@ -134,7 +162,21 @@
           <w:rPr>
             <w:rStyle w:val="Hyperlink"/>
           </w:rPr>
-          <w:t xml:space="preserve">Bron: Edhub, Grip op Secure Software, 4.3, alinea </w:t>
+          <w:t xml:space="preserve">Bron: </w:t>
+        </w:r>
+        <w:proofErr w:type="spellStart"/>
+        <w:r>
+          <w:rPr>
+            <w:rStyle w:val="Hyperlink"/>
+          </w:rPr>
+          <w:t>Edhub</w:t>
+        </w:r>
+        <w:proofErr w:type="spellEnd"/>
+        <w:r>
+          <w:rPr>
+            <w:rStyle w:val="Hyperlink"/>
+          </w:rPr>
+          <w:t xml:space="preserve">, Grip op Secure Software, 4.3, alinea </w:t>
         </w:r>
         <w:r>
           <w:rPr>
@@ -157,7 +199,15 @@
         <w:t>lekker concreet</w:t>
       </w:r>
       <w:r>
-        <w:t xml:space="preserve"> op Edhub allemaal</w:t>
+        <w:t xml:space="preserve"> op </w:t>
+      </w:r>
+      <w:proofErr w:type="spellStart"/>
+      <w:r>
+        <w:t>Edhub</w:t>
+      </w:r>
+      <w:proofErr w:type="spellEnd"/>
+      <w:r>
+        <w:t xml:space="preserve"> allemaal</w:t>
       </w:r>
       <w:r>
         <w:t>)</w:t>
@@ -180,7 +230,15 @@
         <w:br/>
       </w:r>
       <w:r>
-        <w:t>De analysemethode STRIDE is ontwikkeld door Microsoft. Dit is een ‘threat assessment’. Er wordt een decompositie uitgevoerd, waarna per relevante component de gevoeligheid voor dreigingen wordt geanalyseerd.</w:t>
+        <w:t>De analysemethode STRIDE is ontwikkeld door Microsoft. Dit is een ‘</w:t>
+      </w:r>
+      <w:proofErr w:type="spellStart"/>
+      <w:r>
+        <w:t>threat</w:t>
+      </w:r>
+      <w:proofErr w:type="spellEnd"/>
+      <w:r>
+        <w:t xml:space="preserve"> assessment’. Er wordt een decompositie uitgevoerd, waarna per relevante component de gevoeligheid voor dreigingen wordt geanalyseerd.</w:t>
       </w:r>
       <w:r>
         <w:t xml:space="preserve"> </w:t>
@@ -194,7 +252,21 @@
           <w:rPr>
             <w:rStyle w:val="Hyperlink"/>
           </w:rPr>
-          <w:t>Bron: Edhub, Grip op Secure Software, 4.3</w:t>
+          <w:t xml:space="preserve">Bron: </w:t>
+        </w:r>
+        <w:proofErr w:type="spellStart"/>
+        <w:r>
+          <w:rPr>
+            <w:rStyle w:val="Hyperlink"/>
+          </w:rPr>
+          <w:t>Edhub</w:t>
+        </w:r>
+        <w:proofErr w:type="spellEnd"/>
+        <w:r>
+          <w:rPr>
+            <w:rStyle w:val="Hyperlink"/>
+          </w:rPr>
+          <w:t>, Grip op Secure Software, 4.3</w:t>
         </w:r>
         <w:bookmarkEnd w:id="0"/>
         <w:r>
@@ -251,11 +323,19 @@
           <w:color w:val="000000" w:themeColor="text1"/>
         </w:rPr>
       </w:pPr>
-      <w:r>
-        <w:rPr>
-          <w:color w:val="000000" w:themeColor="text1"/>
-        </w:rPr>
-        <w:t>Spoofing (misbruik van de gebruikersidentiteit, namelijk zich als een ander voordoen);</w:t>
+      <w:proofErr w:type="spellStart"/>
+      <w:r>
+        <w:rPr>
+          <w:color w:val="000000" w:themeColor="text1"/>
+        </w:rPr>
+        <w:t>Spoofing</w:t>
+      </w:r>
+      <w:proofErr w:type="spellEnd"/>
+      <w:r>
+        <w:rPr>
+          <w:color w:val="000000" w:themeColor="text1"/>
+        </w:rPr>
+        <w:t xml:space="preserve"> (misbruik van de gebruikersidentiteit, namelijk zich als een ander voordoen);</w:t>
       </w:r>
     </w:p>
     <w:p>
@@ -269,11 +349,19 @@
           <w:color w:val="000000" w:themeColor="text1"/>
         </w:rPr>
       </w:pPr>
-      <w:r>
-        <w:rPr>
-          <w:color w:val="000000" w:themeColor="text1"/>
-        </w:rPr>
-        <w:t>Tampering (schending van de Integriteit);</w:t>
+      <w:proofErr w:type="spellStart"/>
+      <w:r>
+        <w:rPr>
+          <w:color w:val="000000" w:themeColor="text1"/>
+        </w:rPr>
+        <w:t>Tampering</w:t>
+      </w:r>
+      <w:proofErr w:type="spellEnd"/>
+      <w:r>
+        <w:rPr>
+          <w:color w:val="000000" w:themeColor="text1"/>
+        </w:rPr>
+        <w:t xml:space="preserve"> (schending van de Integriteit);</w:t>
       </w:r>
     </w:p>
     <w:p>
@@ -287,11 +375,19 @@
           <w:color w:val="000000" w:themeColor="text1"/>
         </w:rPr>
       </w:pPr>
-      <w:r>
-        <w:rPr>
-          <w:color w:val="000000" w:themeColor="text1"/>
-        </w:rPr>
-        <w:t>Repudiation (weerlegbaarheid);</w:t>
+      <w:proofErr w:type="spellStart"/>
+      <w:r>
+        <w:rPr>
+          <w:color w:val="000000" w:themeColor="text1"/>
+        </w:rPr>
+        <w:t>Repudiation</w:t>
+      </w:r>
+      <w:proofErr w:type="spellEnd"/>
+      <w:r>
+        <w:rPr>
+          <w:color w:val="000000" w:themeColor="text1"/>
+        </w:rPr>
+        <w:t xml:space="preserve"> (weerlegbaarheid);</w:t>
       </w:r>
     </w:p>
     <w:p>
@@ -309,7 +405,21 @@
         <w:rPr>
           <w:color w:val="000000" w:themeColor="text1"/>
         </w:rPr>
-        <w:t>Information disclosure (schending van de privacy of het lekken van data);</w:t>
+        <w:t xml:space="preserve">Information </w:t>
+      </w:r>
+      <w:proofErr w:type="spellStart"/>
+      <w:r>
+        <w:rPr>
+          <w:color w:val="000000" w:themeColor="text1"/>
+        </w:rPr>
+        <w:t>disclosure</w:t>
+      </w:r>
+      <w:proofErr w:type="spellEnd"/>
+      <w:r>
+        <w:rPr>
+          <w:color w:val="000000" w:themeColor="text1"/>
+        </w:rPr>
+        <w:t xml:space="preserve"> (schending van de privacy of het lekken van data);</w:t>
       </w:r>
     </w:p>
     <w:p>
@@ -323,11 +433,33 @@
           <w:color w:val="000000" w:themeColor="text1"/>
         </w:rPr>
       </w:pPr>
-      <w:r>
-        <w:rPr>
-          <w:color w:val="000000" w:themeColor="text1"/>
-        </w:rPr>
-        <w:t>Denial of Service (DoS) (on</w:t>
+      <w:proofErr w:type="spellStart"/>
+      <w:r>
+        <w:rPr>
+          <w:color w:val="000000" w:themeColor="text1"/>
+        </w:rPr>
+        <w:t>Denial</w:t>
+      </w:r>
+      <w:proofErr w:type="spellEnd"/>
+      <w:r>
+        <w:rPr>
+          <w:color w:val="000000" w:themeColor="text1"/>
+        </w:rPr>
+        <w:t xml:space="preserve"> of Service (</w:t>
+      </w:r>
+      <w:proofErr w:type="spellStart"/>
+      <w:r>
+        <w:rPr>
+          <w:color w:val="000000" w:themeColor="text1"/>
+        </w:rPr>
+        <w:t>DoS</w:t>
+      </w:r>
+      <w:proofErr w:type="spellEnd"/>
+      <w:r>
+        <w:rPr>
+          <w:color w:val="000000" w:themeColor="text1"/>
+        </w:rPr>
+        <w:t>) (on</w:t>
       </w:r>
       <w:r>
         <w:rPr>
@@ -353,11 +485,19 @@
           <w:color w:val="000000" w:themeColor="text1"/>
         </w:rPr>
       </w:pPr>
-      <w:r>
-        <w:rPr>
-          <w:color w:val="000000" w:themeColor="text1"/>
-        </w:rPr>
-        <w:t>Elevation of privilege (misbruik van bevoegdhe</w:t>
+      <w:proofErr w:type="spellStart"/>
+      <w:r>
+        <w:rPr>
+          <w:color w:val="000000" w:themeColor="text1"/>
+        </w:rPr>
+        <w:t>Elevation</w:t>
+      </w:r>
+      <w:proofErr w:type="spellEnd"/>
+      <w:r>
+        <w:rPr>
+          <w:color w:val="000000" w:themeColor="text1"/>
+        </w:rPr>
+        <w:t xml:space="preserve"> of privilege (misbruik van bevoegdhe</w:t>
       </w:r>
       <w:r>
         <w:rPr>
@@ -584,16 +724,58 @@
         </w:rPr>
         <w:t>(</w:t>
       </w:r>
-      <w:hyperlink r:id="rId11" w:history="1">
-        <w:r>
-          <w:rPr>
-            <w:rStyle w:val="Hyperlink"/>
-            <w:sz w:val="20"/>
-            <w:szCs w:val="20"/>
-          </w:rPr>
-          <w:t>Edhub, Grip op Secure Software, 4.3</w:t>
-        </w:r>
-      </w:hyperlink>
+      <w:proofErr w:type="spellStart"/>
+      <w:r>
+        <w:rPr>
+          <w:sz w:val="20"/>
+          <w:szCs w:val="20"/>
+        </w:rPr>
+        <w:fldChar w:fldCharType="begin"/>
+      </w:r>
+      <w:r>
+        <w:rPr>
+          <w:sz w:val="20"/>
+          <w:szCs w:val="20"/>
+        </w:rPr>
+        <w:instrText xml:space="preserve"> HYPERLINK "https://edhub.novi.nl/study/courses/291/content/6725" </w:instrText>
+      </w:r>
+      <w:r>
+        <w:rPr>
+          <w:sz w:val="20"/>
+          <w:szCs w:val="20"/>
+        </w:rPr>
+      </w:r>
+      <w:r>
+        <w:rPr>
+          <w:sz w:val="20"/>
+          <w:szCs w:val="20"/>
+        </w:rPr>
+        <w:fldChar w:fldCharType="separate"/>
+      </w:r>
+      <w:r>
+        <w:rPr>
+          <w:rStyle w:val="Hyperlink"/>
+          <w:sz w:val="20"/>
+          <w:szCs w:val="20"/>
+        </w:rPr>
+        <w:t>Edhub</w:t>
+      </w:r>
+      <w:proofErr w:type="spellEnd"/>
+      <w:r>
+        <w:rPr>
+          <w:rStyle w:val="Hyperlink"/>
+          <w:sz w:val="20"/>
+          <w:szCs w:val="20"/>
+        </w:rPr>
+        <w:t>, Grip op Secure Software, 4.3</w:t>
+      </w:r>
+      <w:r>
+        <w:rPr>
+          <w:sz w:val="20"/>
+          <w:szCs w:val="20"/>
+        </w:rPr>
+        <w:fldChar w:fldCharType="end"/>
+      </w:r>
     </w:p>
     <w:p/>
     <w:p/>
@@ -621,148 +803,939 @@
       </w:r>
     </w:p>
     <w:p>
-      <w:r>
+      <w:pPr>
+        <w:pStyle w:val="ListParagraph"/>
+        <w:numPr>
+          <w:ilvl w:val="0"/>
+          <w:numId w:val="1"/>
+        </w:numPr>
+        <w:rPr>
+          <w:color w:val="000000" w:themeColor="text1"/>
+        </w:rPr>
+      </w:pPr>
+      <w:proofErr w:type="spellStart"/>
+      <w:r>
+        <w:rPr>
+          <w:color w:val="000000" w:themeColor="text1"/>
+        </w:rPr>
         <w:t>Spoofing</w:t>
+      </w:r>
+      <w:proofErr w:type="spellEnd"/>
+      <w:r>
+        <w:rPr>
+          <w:color w:val="000000" w:themeColor="text1"/>
+        </w:rPr>
+        <w:t xml:space="preserve"> (misbruik van de gebruikersidentiteit, namelijk zich als een ander voordoen);</w:t>
       </w:r>
     </w:p>
     <w:p>
-      <w:r>
+      <w:pPr>
+        <w:pStyle w:val="ListParagraph"/>
+        <w:numPr>
+          <w:ilvl w:val="0"/>
+          <w:numId w:val="1"/>
+        </w:numPr>
+        <w:rPr>
+          <w:color w:val="000000" w:themeColor="text1"/>
+        </w:rPr>
+      </w:pPr>
+      <w:proofErr w:type="spellStart"/>
+      <w:r>
+        <w:rPr>
+          <w:color w:val="000000" w:themeColor="text1"/>
+        </w:rPr>
         <w:t>Tampering</w:t>
+      </w:r>
+      <w:proofErr w:type="spellEnd"/>
+      <w:r>
+        <w:rPr>
+          <w:color w:val="000000" w:themeColor="text1"/>
+        </w:rPr>
+        <w:t xml:space="preserve"> (schending van de Integriteit);</w:t>
       </w:r>
     </w:p>
     <w:p>
-      <w:r>
-        <w:t>Re</w:t>
-      </w:r>
-      <w:r>
-        <w:t>pudiation</w:t>
+      <w:pPr>
+        <w:pStyle w:val="ListParagraph"/>
+        <w:numPr>
+          <w:ilvl w:val="0"/>
+          <w:numId w:val="1"/>
+        </w:numPr>
+        <w:rPr>
+          <w:color w:val="000000" w:themeColor="text1"/>
+        </w:rPr>
+      </w:pPr>
+      <w:proofErr w:type="spellStart"/>
+      <w:r>
+        <w:rPr>
+          <w:color w:val="000000" w:themeColor="text1"/>
+        </w:rPr>
+        <w:t>Repudiation</w:t>
+      </w:r>
+      <w:proofErr w:type="spellEnd"/>
+      <w:r>
+        <w:rPr>
+          <w:color w:val="000000" w:themeColor="text1"/>
+        </w:rPr>
+        <w:t xml:space="preserve"> (weerlegbaarheid);</w:t>
       </w:r>
     </w:p>
     <w:p>
-      <w:r>
-        <w:t>Information Disclosure</w:t>
+      <w:pPr>
+        <w:pStyle w:val="ListParagraph"/>
+        <w:numPr>
+          <w:ilvl w:val="0"/>
+          <w:numId w:val="1"/>
+        </w:numPr>
+        <w:rPr>
+          <w:color w:val="000000" w:themeColor="text1"/>
+        </w:rPr>
+      </w:pPr>
+      <w:r>
+        <w:rPr>
+          <w:color w:val="000000" w:themeColor="text1"/>
+        </w:rPr>
+        <w:t xml:space="preserve">Information </w:t>
+      </w:r>
+      <w:proofErr w:type="spellStart"/>
+      <w:r>
+        <w:rPr>
+          <w:color w:val="000000" w:themeColor="text1"/>
+        </w:rPr>
+        <w:t>disclosure</w:t>
+      </w:r>
+      <w:proofErr w:type="spellEnd"/>
+      <w:r>
+        <w:rPr>
+          <w:color w:val="000000" w:themeColor="text1"/>
+        </w:rPr>
+        <w:t xml:space="preserve"> (schending van de privacy of het lekken van data);</w:t>
       </w:r>
     </w:p>
     <w:p>
-      <w:r>
-        <w:t>Denial of Service</w:t>
+      <w:pPr>
+        <w:pStyle w:val="ListParagraph"/>
+        <w:numPr>
+          <w:ilvl w:val="0"/>
+          <w:numId w:val="1"/>
+        </w:numPr>
+        <w:rPr>
+          <w:color w:val="000000" w:themeColor="text1"/>
+        </w:rPr>
+      </w:pPr>
+      <w:proofErr w:type="spellStart"/>
+      <w:r>
+        <w:rPr>
+          <w:color w:val="000000" w:themeColor="text1"/>
+        </w:rPr>
+        <w:t>Denial</w:t>
+      </w:r>
+      <w:proofErr w:type="spellEnd"/>
+      <w:r>
+        <w:rPr>
+          <w:color w:val="000000" w:themeColor="text1"/>
+        </w:rPr>
+        <w:t xml:space="preserve"> of Service (</w:t>
+      </w:r>
+      <w:proofErr w:type="spellStart"/>
+      <w:r>
+        <w:rPr>
+          <w:color w:val="000000" w:themeColor="text1"/>
+        </w:rPr>
+        <w:t>DoS</w:t>
+      </w:r>
+      <w:proofErr w:type="spellEnd"/>
+      <w:r>
+        <w:rPr>
+          <w:color w:val="000000" w:themeColor="text1"/>
+        </w:rPr>
+        <w:t>) (on</w:t>
+      </w:r>
+      <w:r>
+        <w:rPr>
+          <w:color w:val="000000" w:themeColor="text1"/>
+        </w:rPr>
+        <w:t>-</w:t>
+      </w:r>
+      <w:r>
+        <w:rPr>
+          <w:color w:val="000000" w:themeColor="text1"/>
+        </w:rPr>
+        <w:t>beschikbaarheid);</w:t>
       </w:r>
     </w:p>
     <w:p>
-      <w:r>
-        <w:t>Elevation of priviledge</w:t>
-      </w:r>
+      <w:pPr>
+        <w:pStyle w:val="ListParagraph"/>
+        <w:numPr>
+          <w:ilvl w:val="0"/>
+          <w:numId w:val="1"/>
+        </w:numPr>
+        <w:rPr>
+          <w:color w:val="000000" w:themeColor="text1"/>
+        </w:rPr>
+      </w:pPr>
+      <w:proofErr w:type="spellStart"/>
+      <w:r>
+        <w:rPr>
+          <w:color w:val="000000" w:themeColor="text1"/>
+        </w:rPr>
+        <w:t>Elevation</w:t>
+      </w:r>
+      <w:proofErr w:type="spellEnd"/>
+      <w:r>
+        <w:rPr>
+          <w:color w:val="000000" w:themeColor="text1"/>
+        </w:rPr>
+        <w:t xml:space="preserve"> of privilege (misbruik van bevoegdhe</w:t>
+      </w:r>
+      <w:r>
+        <w:rPr>
+          <w:color w:val="000000" w:themeColor="text1"/>
+        </w:rPr>
+        <w:t>den</w:t>
+      </w:r>
+      <w:r>
+        <w:rPr>
+          <w:color w:val="000000" w:themeColor="text1"/>
+        </w:rPr>
+        <w:t>)</w:t>
+      </w:r>
+    </w:p>
+    <w:p>
+      <w:r>
+        <w:t>Over het algemeen worden de</w:t>
+      </w:r>
+      <w:r>
+        <w:t xml:space="preserve"> bovengenoemde</w:t>
+      </w:r>
+      <w:r>
+        <w:t xml:space="preserve"> dreigementen opgevangen door de Spri</w:t>
+      </w:r>
+      <w:bookmarkStart w:id="1" w:name="_GoBack"/>
+      <w:bookmarkEnd w:id="1"/>
+      <w:r>
+        <w:t>ng Security Framework (mits deze goed is toegepast</w:t>
+      </w:r>
+      <w:r>
+        <w:t xml:space="preserve"> m.u.v. Dos</w:t>
+      </w:r>
+      <w:r>
+        <w:t>.</w:t>
+      </w:r>
+      <w:r>
+        <w:t xml:space="preserve">). </w:t>
+      </w:r>
+      <w:r>
+        <w:t>Dit</w:t>
+      </w:r>
+      <w:r>
+        <w:t xml:space="preserve"> besef is meegenomen in de</w:t>
+      </w:r>
+      <w:r>
+        <w:t xml:space="preserve"> kwalificering</w:t>
+      </w:r>
+      <w:r>
+        <w:t xml:space="preserve"> </w:t>
+      </w:r>
+      <w:r>
+        <w:t>“</w:t>
+      </w:r>
+      <w:r>
+        <w:t>kans van optreden</w:t>
+      </w:r>
+      <w:r>
+        <w:t>”</w:t>
+      </w:r>
+      <w:r>
+        <w:t xml:space="preserve">. </w:t>
+      </w:r>
+      <w:r>
+        <w:t>T</w:t>
+      </w:r>
+      <w:r>
+        <w:t xml:space="preserve">och kan </w:t>
+      </w:r>
+      <w:r>
+        <w:t xml:space="preserve">het zomaar optreden dat </w:t>
+      </w:r>
+      <w:r>
+        <w:t>een hacker een van</w:t>
+      </w:r>
+      <w:r>
+        <w:t xml:space="preserve"> de bovengenoemde dreigementen </w:t>
+      </w:r>
+      <w:r>
+        <w:t>kan uitvoeren</w:t>
+      </w:r>
+      <w:r>
+        <w:t xml:space="preserve">. Hoe groot is dan de impact op </w:t>
+      </w:r>
+      <w:r>
+        <w:t>gebruikers of het</w:t>
+      </w:r>
+      <w:r>
+        <w:t xml:space="preserve"> bedrijf?</w:t>
+      </w:r>
+      <w:r>
+        <w:br/>
+      </w:r>
+      <w:r>
+        <w:t>H</w:t>
+      </w:r>
+      <w:r>
+        <w:t>ieronder</w:t>
+      </w:r>
+      <w:r>
+        <w:t xml:space="preserve"> volg</w:t>
+      </w:r>
+      <w:r>
+        <w:t xml:space="preserve"> de kwalificering voor kans van optreden en </w:t>
+      </w:r>
+      <w:r>
+        <w:t xml:space="preserve">de </w:t>
+      </w:r>
+      <w:r>
+        <w:t>impact</w:t>
+      </w:r>
+      <w:r>
+        <w:t xml:space="preserve"> </w:t>
+      </w:r>
+      <w:r>
+        <w:t>bij optreden</w:t>
+      </w:r>
+      <w:r>
+        <w:t>.</w:t>
+      </w:r>
+    </w:p>
+    <w:p>
+      <w:r>
+        <w:rPr>
+          <w:b/>
+          <w:bCs/>
+          <w:noProof/>
+        </w:rPr>
+        <mc:AlternateContent>
+          <mc:Choice Requires="wps">
+            <w:drawing>
+              <wp:anchor distT="45720" distB="45720" distL="114300" distR="114300" simplePos="0" relativeHeight="251659264" behindDoc="0" locked="0" layoutInCell="1" allowOverlap="1" wp14:anchorId="0F42200B" wp14:editId="400FEF49">
+                <wp:simplePos x="0" y="0"/>
+                <wp:positionH relativeFrom="leftMargin">
+                  <wp:align>right</wp:align>
+                </wp:positionH>
+                <wp:positionV relativeFrom="paragraph">
+                  <wp:posOffset>2076767</wp:posOffset>
+                </wp:positionV>
+                <wp:extent cx="817880" cy="283845"/>
+                <wp:effectExtent l="317" t="0" r="1588" b="0"/>
+                <wp:wrapNone/>
+                <wp:docPr id="217" name="Text Box 2"/>
+                <wp:cNvGraphicFramePr>
+                  <a:graphicFrameLocks xmlns:a="http://schemas.openxmlformats.org/drawingml/2006/main"/>
+                </wp:cNvGraphicFramePr>
+                <a:graphic xmlns:a="http://schemas.openxmlformats.org/drawingml/2006/main">
+                  <a:graphicData uri="http://schemas.microsoft.com/office/word/2010/wordprocessingShape">
+                    <wps:wsp>
+                      <wps:cNvSpPr txBox="1">
+                        <a:spLocks noChangeArrowheads="1"/>
+                      </wps:cNvSpPr>
+                      <wps:spPr bwMode="auto">
+                        <a:xfrm rot="16200000">
+                          <a:off x="0" y="0"/>
+                          <a:ext cx="817880" cy="283845"/>
+                        </a:xfrm>
+                        <a:prstGeom prst="rect">
+                          <a:avLst/>
+                        </a:prstGeom>
+                        <a:noFill/>
+                        <a:ln w="9525">
+                          <a:noFill/>
+                          <a:miter lim="800000"/>
+                          <a:headEnd/>
+                          <a:tailEnd/>
+                        </a:ln>
+                      </wps:spPr>
+                      <wps:txbx>
+                        <w:txbxContent>
+                          <w:p>
+                            <w:pPr>
+                              <w:rPr>
+                                <w:color w:val="2F5496" w:themeColor="accent1" w:themeShade="BF"/>
+                              </w:rPr>
+                            </w:pPr>
+                            <w:r>
+                              <w:rPr>
+                                <w:color w:val="2F5496" w:themeColor="accent1" w:themeShade="BF"/>
+                              </w:rPr>
+                              <w:t xml:space="preserve">Impact  </w:t>
+                            </w:r>
+                            <w:r>
+                              <w:rPr>
+                                <w:color w:val="2F5496" w:themeColor="accent1" w:themeShade="BF"/>
+                              </w:rPr>
+                              <w:sym w:font="Wingdings" w:char="F0E0"/>
+                            </w:r>
+                          </w:p>
+                        </w:txbxContent>
+                      </wps:txbx>
+                      <wps:bodyPr rot="0" vert="horz" wrap="square" lIns="91440" tIns="45720" rIns="91440" bIns="45720" anchor="t" anchorCtr="0">
+                        <a:noAutofit/>
+                      </wps:bodyPr>
+                    </wps:wsp>
+                  </a:graphicData>
+                </a:graphic>
+                <wp14:sizeRelH relativeFrom="margin">
+                  <wp14:pctWidth>0</wp14:pctWidth>
+                </wp14:sizeRelH>
+                <wp14:sizeRelV relativeFrom="margin">
+                  <wp14:pctHeight>0</wp14:pctHeight>
+                </wp14:sizeRelV>
+              </wp:anchor>
+            </w:drawing>
+          </mc:Choice>
+          <mc:Fallback>
+            <w:pict>
+              <v:shapetype w14:anchorId="0F42200B" id="_x0000_t202" coordsize="21600,21600" o:spt="202" path="m,l,21600r21600,l21600,xe">
+                <v:stroke joinstyle="miter"/>
+                <v:path gradientshapeok="t" o:connecttype="rect"/>
+              </v:shapetype>
+              <v:shape id="Text Box 2" o:spid="_x0000_s1026" type="#_x0000_t202" style="position:absolute;margin-left:13.2pt;margin-top:163.5pt;width:64.4pt;height:22.35pt;rotation:-90;z-index:251659264;visibility:visible;mso-wrap-style:square;mso-width-percent:0;mso-height-percent:0;mso-wrap-distance-left:9pt;mso-wrap-distance-top:3.6pt;mso-wrap-distance-right:9pt;mso-wrap-distance-bottom:3.6pt;mso-position-horizontal:right;mso-position-horizontal-relative:left-margin-area;mso-position-vertical:absolute;mso-position-vertical-relative:text;mso-width-percent:0;mso-height-percent:0;mso-width-relative:margin;mso-height-relative:margin;v-text-anchor:top" o:gfxdata="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" filled="f" stroked="f">
+                <v:textbox>
+                  <w:txbxContent>
+                    <w:p>
+                      <w:pPr>
+                        <w:rPr>
+                          <w:color w:val="2F5496" w:themeColor="accent1" w:themeShade="BF"/>
+                        </w:rPr>
+                      </w:pPr>
+                      <w:r>
+                        <w:rPr>
+                          <w:color w:val="2F5496" w:themeColor="accent1" w:themeShade="BF"/>
+                        </w:rPr>
+                        <w:t xml:space="preserve">Impact  </w:t>
+                      </w:r>
+                      <w:r>
+                        <w:rPr>
+                          <w:color w:val="2F5496" w:themeColor="accent1" w:themeShade="BF"/>
+                        </w:rPr>
+                        <w:sym w:font="Wingdings" w:char="F0E0"/>
+                      </w:r>
+                    </w:p>
+                  </w:txbxContent>
+                </v:textbox>
+                <w10:wrap anchorx="margin"/>
+              </v:shape>
+            </w:pict>
+          </mc:Fallback>
+        </mc:AlternateContent>
+      </w:r>
+    </w:p>
+    <w:tbl>
+      <w:tblPr>
+        <w:tblStyle w:val="GridTable5Dark-Accent1"/>
+        <w:tblW w:w="9136" w:type="dxa"/>
+        <w:tblInd w:w="-5" w:type="dxa"/>
+        <w:tblLook w:val="04A0" w:firstRow="1" w:lastRow="0" w:firstColumn="1" w:lastColumn="0" w:noHBand="0" w:noVBand="1"/>
+      </w:tblPr>
+      <w:tblGrid>
+        <w:gridCol w:w="2284"/>
+        <w:gridCol w:w="2284"/>
+        <w:gridCol w:w="2284"/>
+        <w:gridCol w:w="2284"/>
+      </w:tblGrid>
+      <w:tr>
+        <w:trPr>
+          <w:cnfStyle w:val="100000000000" w:firstRow="1" w:lastRow="0" w:firstColumn="0" w:lastColumn="0" w:oddVBand="0" w:evenVBand="0" w:oddHBand="0" w:evenHBand="0" w:firstRowFirstColumn="0" w:firstRowLastColumn="0" w:lastRowFirstColumn="0" w:lastRowLastColumn="0"/>
+          <w:trHeight w:val="164"/>
+        </w:trPr>
+        <w:tc>
+          <w:tcPr>
+            <w:cnfStyle w:val="001000000000" w:firstRow="0" w:lastRow="0" w:firstColumn="1" w:lastColumn="0" w:oddVBand="0" w:evenVBand="0" w:oddHBand="0" w:evenHBand="0" w:firstRowFirstColumn="0" w:firstRowLastColumn="0" w:lastRowFirstColumn="0" w:lastRowLastColumn="0"/>
+            <w:tcW w:w="2284" w:type="dxa"/>
+          </w:tcPr>
+          <w:p/>
+        </w:tc>
+        <w:tc>
+          <w:tcPr>
+            <w:tcW w:w="2284" w:type="dxa"/>
+          </w:tcPr>
+          <w:p>
+            <w:pPr>
+              <w:jc w:val="center"/>
+              <w:cnfStyle w:val="100000000000" w:firstRow="1" w:lastRow="0" w:firstColumn="0" w:lastColumn="0" w:oddVBand="0" w:evenVBand="0" w:oddHBand="0" w:evenHBand="0" w:firstRowFirstColumn="0" w:firstRowLastColumn="0" w:lastRowFirstColumn="0" w:lastRowLastColumn="0"/>
+              <w:rPr>
+                <w:b w:val="0"/>
+                <w:bCs w:val="0"/>
+              </w:rPr>
+            </w:pPr>
+            <w:r>
+              <w:t>Laag</w:t>
+            </w:r>
+          </w:p>
+          <w:p>
+            <w:pPr>
+              <w:jc w:val="center"/>
+              <w:cnfStyle w:val="100000000000" w:firstRow="1" w:lastRow="0" w:firstColumn="0" w:lastColumn="0" w:oddVBand="0" w:evenVBand="0" w:oddHBand="0" w:evenHBand="0" w:firstRowFirstColumn="0" w:firstRowLastColumn="0" w:lastRowFirstColumn="0" w:lastRowLastColumn="0"/>
+            </w:pPr>
+          </w:p>
+        </w:tc>
+        <w:tc>
+          <w:tcPr>
+            <w:tcW w:w="2284" w:type="dxa"/>
+          </w:tcPr>
+          <w:p>
+            <w:pPr>
+              <w:jc w:val="center"/>
+              <w:cnfStyle w:val="100000000000" w:firstRow="1" w:lastRow="0" w:firstColumn="0" w:lastColumn="0" w:oddVBand="0" w:evenVBand="0" w:oddHBand="0" w:evenHBand="0" w:firstRowFirstColumn="0" w:firstRowLastColumn="0" w:lastRowFirstColumn="0" w:lastRowLastColumn="0"/>
+            </w:pPr>
+            <w:r>
+              <w:t>Midden</w:t>
+            </w:r>
+          </w:p>
+        </w:tc>
+        <w:tc>
+          <w:tcPr>
+            <w:tcW w:w="2284" w:type="dxa"/>
+          </w:tcPr>
+          <w:p>
+            <w:pPr>
+              <w:jc w:val="center"/>
+              <w:cnfStyle w:val="100000000000" w:firstRow="1" w:lastRow="0" w:firstColumn="0" w:lastColumn="0" w:oddVBand="0" w:evenVBand="0" w:oddHBand="0" w:evenHBand="0" w:firstRowFirstColumn="0" w:firstRowLastColumn="0" w:lastRowFirstColumn="0" w:lastRowLastColumn="0"/>
+            </w:pPr>
+            <w:r>
+              <w:t>Hoog</w:t>
+            </w:r>
+          </w:p>
+        </w:tc>
+      </w:tr>
+      <w:tr>
+        <w:trPr>
+          <w:cnfStyle w:val="000000100000" w:firstRow="0" w:lastRow="0" w:firstColumn="0" w:lastColumn="0" w:oddVBand="0" w:evenVBand="0" w:oddHBand="1" w:evenHBand="0" w:firstRowFirstColumn="0" w:firstRowLastColumn="0" w:lastRowFirstColumn="0" w:lastRowLastColumn="0"/>
+          <w:trHeight w:val="160"/>
+        </w:trPr>
+        <w:tc>
+          <w:tcPr>
+            <w:cnfStyle w:val="001000000000" w:firstRow="0" w:lastRow="0" w:firstColumn="1" w:lastColumn="0" w:oddVBand="0" w:evenVBand="0" w:oddHBand="0" w:evenHBand="0" w:firstRowFirstColumn="0" w:firstRowLastColumn="0" w:lastRowFirstColumn="0" w:lastRowLastColumn="0"/>
+            <w:tcW w:w="2284" w:type="dxa"/>
+          </w:tcPr>
+          <w:p>
+            <w:pPr>
+              <w:jc w:val="center"/>
+              <w:rPr>
+                <w:b w:val="0"/>
+                <w:bCs w:val="0"/>
+              </w:rPr>
+            </w:pPr>
+          </w:p>
+          <w:p>
+            <w:pPr>
+              <w:jc w:val="center"/>
+              <w:rPr>
+                <w:b w:val="0"/>
+                <w:bCs w:val="0"/>
+              </w:rPr>
+            </w:pPr>
+          </w:p>
+          <w:p>
+            <w:pPr>
+              <w:jc w:val="center"/>
+            </w:pPr>
+            <w:r>
+              <w:t>Hoog</w:t>
+            </w:r>
+          </w:p>
+        </w:tc>
+        <w:tc>
+          <w:tcPr>
+            <w:tcW w:w="2284" w:type="dxa"/>
+          </w:tcPr>
+          <w:p>
+            <w:pPr>
+              <w:jc w:val="center"/>
+              <w:cnfStyle w:val="000000100000" w:firstRow="0" w:lastRow="0" w:firstColumn="0" w:lastColumn="0" w:oddVBand="0" w:evenVBand="0" w:oddHBand="1" w:evenHBand="0" w:firstRowFirstColumn="0" w:firstRowLastColumn="0" w:lastRowFirstColumn="0" w:lastRowLastColumn="0"/>
+            </w:pPr>
+            <w:proofErr w:type="spellStart"/>
+            <w:r>
+              <w:t>Tampering</w:t>
+            </w:r>
+            <w:proofErr w:type="spellEnd"/>
+          </w:p>
+          <w:p>
+            <w:pPr>
+              <w:jc w:val="center"/>
+              <w:cnfStyle w:val="000000100000" w:firstRow="0" w:lastRow="0" w:firstColumn="0" w:lastColumn="0" w:oddVBand="0" w:evenVBand="0" w:oddHBand="1" w:evenHBand="0" w:firstRowFirstColumn="0" w:firstRowLastColumn="0" w:lastRowFirstColumn="0" w:lastRowLastColumn="0"/>
+            </w:pPr>
+          </w:p>
+          <w:p>
+            <w:pPr>
+              <w:jc w:val="center"/>
+              <w:cnfStyle w:val="000000100000" w:firstRow="0" w:lastRow="0" w:firstColumn="0" w:lastColumn="0" w:oddVBand="0" w:evenVBand="0" w:oddHBand="1" w:evenHBand="0" w:firstRowFirstColumn="0" w:firstRowLastColumn="0" w:lastRowFirstColumn="0" w:lastRowLastColumn="0"/>
+            </w:pPr>
+            <w:r>
+              <w:t xml:space="preserve">Information </w:t>
+            </w:r>
+            <w:proofErr w:type="spellStart"/>
+            <w:r>
+              <w:t>D</w:t>
+            </w:r>
+            <w:r>
+              <w:t>isclosure</w:t>
+            </w:r>
+            <w:proofErr w:type="spellEnd"/>
+          </w:p>
+          <w:p>
+            <w:pPr>
+              <w:jc w:val="center"/>
+              <w:cnfStyle w:val="000000100000" w:firstRow="0" w:lastRow="0" w:firstColumn="0" w:lastColumn="0" w:oddVBand="0" w:evenVBand="0" w:oddHBand="1" w:evenHBand="0" w:firstRowFirstColumn="0" w:firstRowLastColumn="0" w:lastRowFirstColumn="0" w:lastRowLastColumn="0"/>
+            </w:pPr>
+          </w:p>
+          <w:p>
+            <w:pPr>
+              <w:jc w:val="center"/>
+              <w:cnfStyle w:val="000000100000" w:firstRow="0" w:lastRow="0" w:firstColumn="0" w:lastColumn="0" w:oddVBand="0" w:evenVBand="0" w:oddHBand="1" w:evenHBand="0" w:firstRowFirstColumn="0" w:firstRowLastColumn="0" w:lastRowFirstColumn="0" w:lastRowLastColumn="0"/>
+            </w:pPr>
+            <w:proofErr w:type="spellStart"/>
+            <w:r>
+              <w:t>Elevation</w:t>
+            </w:r>
+            <w:proofErr w:type="spellEnd"/>
+            <w:r>
+              <w:t xml:space="preserve"> of pr</w:t>
+            </w:r>
+            <w:r>
+              <w:t>ivilege</w:t>
+            </w:r>
+          </w:p>
+          <w:p>
+            <w:pPr>
+              <w:jc w:val="center"/>
+              <w:cnfStyle w:val="000000100000" w:firstRow="0" w:lastRow="0" w:firstColumn="0" w:lastColumn="0" w:oddVBand="0" w:evenVBand="0" w:oddHBand="1" w:evenHBand="0" w:firstRowFirstColumn="0" w:firstRowLastColumn="0" w:lastRowFirstColumn="0" w:lastRowLastColumn="0"/>
+            </w:pPr>
+          </w:p>
+        </w:tc>
+        <w:tc>
+          <w:tcPr>
+            <w:tcW w:w="2284" w:type="dxa"/>
+          </w:tcPr>
+          <w:p>
+            <w:pPr>
+              <w:jc w:val="center"/>
+              <w:cnfStyle w:val="000000100000" w:firstRow="0" w:lastRow="0" w:firstColumn="0" w:lastColumn="0" w:oddVBand="0" w:evenVBand="0" w:oddHBand="1" w:evenHBand="0" w:firstRowFirstColumn="0" w:firstRowLastColumn="0" w:lastRowFirstColumn="0" w:lastRowLastColumn="0"/>
+            </w:pPr>
+          </w:p>
+        </w:tc>
+        <w:tc>
+          <w:tcPr>
+            <w:tcW w:w="2284" w:type="dxa"/>
+          </w:tcPr>
+          <w:p>
+            <w:pPr>
+              <w:jc w:val="center"/>
+              <w:cnfStyle w:val="000000100000" w:firstRow="0" w:lastRow="0" w:firstColumn="0" w:lastColumn="0" w:oddVBand="0" w:evenVBand="0" w:oddHBand="1" w:evenHBand="0" w:firstRowFirstColumn="0" w:firstRowLastColumn="0" w:lastRowFirstColumn="0" w:lastRowLastColumn="0"/>
+            </w:pPr>
+          </w:p>
+        </w:tc>
+      </w:tr>
+      <w:tr>
+        <w:trPr>
+          <w:trHeight w:val="164"/>
+        </w:trPr>
+        <w:tc>
+          <w:tcPr>
+            <w:cnfStyle w:val="001000000000" w:firstRow="0" w:lastRow="0" w:firstColumn="1" w:lastColumn="0" w:oddVBand="0" w:evenVBand="0" w:oddHBand="0" w:evenHBand="0" w:firstRowFirstColumn="0" w:firstRowLastColumn="0" w:lastRowFirstColumn="0" w:lastRowLastColumn="0"/>
+            <w:tcW w:w="2284" w:type="dxa"/>
+          </w:tcPr>
+          <w:p>
+            <w:pPr>
+              <w:jc w:val="center"/>
+              <w:rPr>
+                <w:b w:val="0"/>
+                <w:bCs w:val="0"/>
+              </w:rPr>
+            </w:pPr>
+          </w:p>
+          <w:p>
+            <w:pPr>
+              <w:jc w:val="center"/>
+            </w:pPr>
+            <w:r>
+              <w:t>Midden</w:t>
+            </w:r>
+          </w:p>
+        </w:tc>
+        <w:tc>
+          <w:tcPr>
+            <w:tcW w:w="2284" w:type="dxa"/>
+          </w:tcPr>
+          <w:p>
+            <w:pPr>
+              <w:cnfStyle w:val="000000000000" w:firstRow="0" w:lastRow="0" w:firstColumn="0" w:lastColumn="0" w:oddVBand="0" w:evenVBand="0" w:oddHBand="0" w:evenHBand="0" w:firstRowFirstColumn="0" w:firstRowLastColumn="0" w:lastRowFirstColumn="0" w:lastRowLastColumn="0"/>
+            </w:pPr>
+          </w:p>
+        </w:tc>
+        <w:tc>
+          <w:tcPr>
+            <w:tcW w:w="2284" w:type="dxa"/>
+          </w:tcPr>
+          <w:p>
+            <w:pPr>
+              <w:jc w:val="center"/>
+              <w:cnfStyle w:val="000000000000" w:firstRow="0" w:lastRow="0" w:firstColumn="0" w:lastColumn="0" w:oddVBand="0" w:evenVBand="0" w:oddHBand="0" w:evenHBand="0" w:firstRowFirstColumn="0" w:firstRowLastColumn="0" w:lastRowFirstColumn="0" w:lastRowLastColumn="0"/>
+            </w:pPr>
+          </w:p>
+          <w:p>
+            <w:pPr>
+              <w:jc w:val="center"/>
+              <w:cnfStyle w:val="000000000000" w:firstRow="0" w:lastRow="0" w:firstColumn="0" w:lastColumn="0" w:oddVBand="0" w:evenVBand="0" w:oddHBand="0" w:evenHBand="0" w:firstRowFirstColumn="0" w:firstRowLastColumn="0" w:lastRowFirstColumn="0" w:lastRowLastColumn="0"/>
+            </w:pPr>
+            <w:proofErr w:type="spellStart"/>
+            <w:r>
+              <w:t>D</w:t>
+            </w:r>
+            <w:r>
+              <w:t>enial</w:t>
+            </w:r>
+            <w:proofErr w:type="spellEnd"/>
+            <w:r>
+              <w:t xml:space="preserve"> of Service</w:t>
+            </w:r>
+          </w:p>
+          <w:p>
+            <w:pPr>
+              <w:jc w:val="center"/>
+              <w:cnfStyle w:val="000000000000" w:firstRow="0" w:lastRow="0" w:firstColumn="0" w:lastColumn="0" w:oddVBand="0" w:evenVBand="0" w:oddHBand="0" w:evenHBand="0" w:firstRowFirstColumn="0" w:firstRowLastColumn="0" w:lastRowFirstColumn="0" w:lastRowLastColumn="0"/>
+            </w:pPr>
+          </w:p>
+        </w:tc>
+        <w:tc>
+          <w:tcPr>
+            <w:tcW w:w="2284" w:type="dxa"/>
+          </w:tcPr>
+          <w:p>
+            <w:pPr>
+              <w:jc w:val="center"/>
+              <w:cnfStyle w:val="000000000000" w:firstRow="0" w:lastRow="0" w:firstColumn="0" w:lastColumn="0" w:oddVBand="0" w:evenVBand="0" w:oddHBand="0" w:evenHBand="0" w:firstRowFirstColumn="0" w:firstRowLastColumn="0" w:lastRowFirstColumn="0" w:lastRowLastColumn="0"/>
+            </w:pPr>
+          </w:p>
+        </w:tc>
+      </w:tr>
+      <w:tr>
+        <w:trPr>
+          <w:cnfStyle w:val="000000100000" w:firstRow="0" w:lastRow="0" w:firstColumn="0" w:lastColumn="0" w:oddVBand="0" w:evenVBand="0" w:oddHBand="1" w:evenHBand="0" w:firstRowFirstColumn="0" w:firstRowLastColumn="0" w:lastRowFirstColumn="0" w:lastRowLastColumn="0"/>
+          <w:trHeight w:val="325"/>
+        </w:trPr>
+        <w:tc>
+          <w:tcPr>
+            <w:cnfStyle w:val="001000000000" w:firstRow="0" w:lastRow="0" w:firstColumn="1" w:lastColumn="0" w:oddVBand="0" w:evenVBand="0" w:oddHBand="0" w:evenHBand="0" w:firstRowFirstColumn="0" w:firstRowLastColumn="0" w:lastRowFirstColumn="0" w:lastRowLastColumn="0"/>
+            <w:tcW w:w="2284" w:type="dxa"/>
+          </w:tcPr>
+          <w:p>
+            <w:pPr>
+              <w:jc w:val="center"/>
+            </w:pPr>
+            <w:r>
+              <w:rPr>
+                <w:b w:val="0"/>
+                <w:bCs w:val="0"/>
+                <w:noProof/>
+              </w:rPr>
+              <mc:AlternateContent>
+                <mc:Choice Requires="wps">
+                  <w:drawing>
+                    <wp:anchor distT="45720" distB="45720" distL="114300" distR="114300" simplePos="0" relativeHeight="251661312" behindDoc="0" locked="0" layoutInCell="1" allowOverlap="1" wp14:anchorId="03E2901C" wp14:editId="0D922C5F">
+                      <wp:simplePos x="0" y="0"/>
+                      <wp:positionH relativeFrom="leftMargin">
+                        <wp:posOffset>-98425</wp:posOffset>
+                      </wp:positionH>
+                      <wp:positionV relativeFrom="paragraph">
+                        <wp:posOffset>522605</wp:posOffset>
+                      </wp:positionV>
+                      <wp:extent cx="1638300" cy="274320"/>
+                      <wp:effectExtent l="0" t="0" r="0" b="0"/>
+                      <wp:wrapNone/>
+                      <wp:docPr id="1" name="Text Box 2"/>
+                      <wp:cNvGraphicFramePr>
+                        <a:graphicFrameLocks xmlns:a="http://schemas.openxmlformats.org/drawingml/2006/main"/>
+                      </wp:cNvGraphicFramePr>
+                      <a:graphic xmlns:a="http://schemas.openxmlformats.org/drawingml/2006/main">
+                        <a:graphicData uri="http://schemas.microsoft.com/office/word/2010/wordprocessingShape">
+                          <wps:wsp>
+                            <wps:cNvSpPr txBox="1">
+                              <a:spLocks noChangeArrowheads="1"/>
+                            </wps:cNvSpPr>
+                            <wps:spPr bwMode="auto">
+                              <a:xfrm>
+                                <a:off x="0" y="0"/>
+                                <a:ext cx="1638300" cy="274320"/>
+                              </a:xfrm>
+                              <a:prstGeom prst="rect">
+                                <a:avLst/>
+                              </a:prstGeom>
+                              <a:noFill/>
+                              <a:ln w="9525">
+                                <a:noFill/>
+                                <a:miter lim="800000"/>
+                                <a:headEnd/>
+                                <a:tailEnd/>
+                              </a:ln>
+                            </wps:spPr>
+                            <wps:txbx>
+                              <w:txbxContent>
+                                <w:p>
+                                  <w:pPr>
+                                    <w:rPr>
+                                      <w:color w:val="2F5496" w:themeColor="accent1" w:themeShade="BF"/>
+                                    </w:rPr>
+                                  </w:pPr>
+                                  <w:r>
+                                    <w:rPr>
+                                      <w:color w:val="2F5496" w:themeColor="accent1" w:themeShade="BF"/>
+                                    </w:rPr>
+                                    <w:t xml:space="preserve">Kans van optreden  </w:t>
+                                  </w:r>
+                                  <w:r>
+                                    <w:rPr>
+                                      <w:color w:val="2F5496" w:themeColor="accent1" w:themeShade="BF"/>
+                                    </w:rPr>
+                                    <w:sym w:font="Wingdings" w:char="F0E0"/>
+                                  </w:r>
+                                </w:p>
+                              </w:txbxContent>
+                            </wps:txbx>
+                            <wps:bodyPr rot="0" vert="horz" wrap="square" lIns="91440" tIns="45720" rIns="91440" bIns="45720" anchor="t" anchorCtr="0">
+                              <a:noAutofit/>
+                            </wps:bodyPr>
+                          </wps:wsp>
+                        </a:graphicData>
+                      </a:graphic>
+                      <wp14:sizeRelH relativeFrom="margin">
+                        <wp14:pctWidth>0</wp14:pctWidth>
+                      </wp14:sizeRelH>
+                      <wp14:sizeRelV relativeFrom="margin">
+                        <wp14:pctHeight>0</wp14:pctHeight>
+                      </wp14:sizeRelV>
+                    </wp:anchor>
+                  </w:drawing>
+                </mc:Choice>
+                <mc:Fallback>
+                  <w:pict>
+                    <v:shape w14:anchorId="03E2901C" id="_x0000_s1027" type="#_x0000_t202" style="position:absolute;left:0;text-align:left;margin-left:-7.75pt;margin-top:41.15pt;width:129pt;height:21.6pt;z-index:251661312;visibility:visible;mso-wrap-style:square;mso-width-percent:0;mso-height-percent:0;mso-wrap-distance-left:9pt;mso-wrap-distance-top:3.6pt;mso-wrap-distance-right:9pt;mso-wrap-distance-bottom:3.6pt;mso-position-horizontal:absolute;mso-position-horizontal-relative:left-margin-area;mso-position-vertical:absolute;mso-position-vertical-relative:text;mso-width-percent:0;mso-height-percent:0;mso-width-relative:margin;mso-height-relative:margin;v-text-anchor:top" o:gfxdata="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" filled="f" stroked="f">
+                      <v:textbox>
+                        <w:txbxContent>
+                          <w:p>
+                            <w:pPr>
+                              <w:rPr>
+                                <w:color w:val="2F5496" w:themeColor="accent1" w:themeShade="BF"/>
+                              </w:rPr>
+                            </w:pPr>
+                            <w:r>
+                              <w:rPr>
+                                <w:color w:val="2F5496" w:themeColor="accent1" w:themeShade="BF"/>
+                              </w:rPr>
+                              <w:t xml:space="preserve">Kans van optreden  </w:t>
+                            </w:r>
+                            <w:r>
+                              <w:rPr>
+                                <w:color w:val="2F5496" w:themeColor="accent1" w:themeShade="BF"/>
+                              </w:rPr>
+                              <w:sym w:font="Wingdings" w:char="F0E0"/>
+                            </w:r>
+                          </w:p>
+                        </w:txbxContent>
+                      </v:textbox>
+                      <w10:wrap anchorx="margin"/>
+                    </v:shape>
+                  </w:pict>
+                </mc:Fallback>
+              </mc:AlternateContent>
+            </w:r>
+            <w:r>
+              <w:t>Laag</w:t>
+            </w:r>
+          </w:p>
+        </w:tc>
+        <w:tc>
+          <w:tcPr>
+            <w:tcW w:w="2284" w:type="dxa"/>
+          </w:tcPr>
+          <w:p>
+            <w:pPr>
+              <w:jc w:val="center"/>
+              <w:cnfStyle w:val="000000100000" w:firstRow="0" w:lastRow="0" w:firstColumn="0" w:lastColumn="0" w:oddVBand="0" w:evenVBand="0" w:oddHBand="1" w:evenHBand="0" w:firstRowFirstColumn="0" w:firstRowLastColumn="0" w:lastRowFirstColumn="0" w:lastRowLastColumn="0"/>
+            </w:pPr>
+          </w:p>
+          <w:p>
+            <w:pPr>
+              <w:jc w:val="center"/>
+              <w:cnfStyle w:val="000000100000" w:firstRow="0" w:lastRow="0" w:firstColumn="0" w:lastColumn="0" w:oddVBand="0" w:evenVBand="0" w:oddHBand="1" w:evenHBand="0" w:firstRowFirstColumn="0" w:firstRowLastColumn="0" w:lastRowFirstColumn="0" w:lastRowLastColumn="0"/>
+            </w:pPr>
+            <w:proofErr w:type="spellStart"/>
+            <w:r>
+              <w:t>Repudiation</w:t>
+            </w:r>
+            <w:proofErr w:type="spellEnd"/>
+          </w:p>
+          <w:p>
+            <w:pPr>
+              <w:jc w:val="center"/>
+              <w:cnfStyle w:val="000000100000" w:firstRow="0" w:lastRow="0" w:firstColumn="0" w:lastColumn="0" w:oddVBand="0" w:evenVBand="0" w:oddHBand="1" w:evenHBand="0" w:firstRowFirstColumn="0" w:firstRowLastColumn="0" w:lastRowFirstColumn="0" w:lastRowLastColumn="0"/>
+            </w:pPr>
+          </w:p>
+        </w:tc>
+        <w:tc>
+          <w:tcPr>
+            <w:tcW w:w="2284" w:type="dxa"/>
+          </w:tcPr>
+          <w:p>
+            <w:pPr>
+              <w:jc w:val="center"/>
+              <w:cnfStyle w:val="000000100000" w:firstRow="0" w:lastRow="0" w:firstColumn="0" w:lastColumn="0" w:oddVBand="0" w:evenVBand="0" w:oddHBand="1" w:evenHBand="0" w:firstRowFirstColumn="0" w:firstRowLastColumn="0" w:lastRowFirstColumn="0" w:lastRowLastColumn="0"/>
+            </w:pPr>
+          </w:p>
+          <w:p>
+            <w:pPr>
+              <w:jc w:val="center"/>
+              <w:cnfStyle w:val="000000100000" w:firstRow="0" w:lastRow="0" w:firstColumn="0" w:lastColumn="0" w:oddVBand="0" w:evenVBand="0" w:oddHBand="1" w:evenHBand="0" w:firstRowFirstColumn="0" w:firstRowLastColumn="0" w:lastRowFirstColumn="0" w:lastRowLastColumn="0"/>
+            </w:pPr>
+            <w:proofErr w:type="spellStart"/>
+            <w:r>
+              <w:t>Spoofing</w:t>
+            </w:r>
+            <w:proofErr w:type="spellEnd"/>
+          </w:p>
+        </w:tc>
+        <w:tc>
+          <w:tcPr>
+            <w:tcW w:w="2284" w:type="dxa"/>
+          </w:tcPr>
+          <w:p>
+            <w:pPr>
+              <w:jc w:val="center"/>
+              <w:cnfStyle w:val="000000100000" w:firstRow="0" w:lastRow="0" w:firstColumn="0" w:lastColumn="0" w:oddVBand="0" w:evenVBand="0" w:oddHBand="1" w:evenHBand="0" w:firstRowFirstColumn="0" w:firstRowLastColumn="0" w:lastRowFirstColumn="0" w:lastRowLastColumn="0"/>
+            </w:pPr>
+          </w:p>
+        </w:tc>
+      </w:tr>
+    </w:tbl>
+    <w:p>
+      <w:pPr>
+        <w:rPr>
+          <w:b/>
+          <w:bCs/>
+          <w:color w:val="767171" w:themeColor="background2" w:themeShade="80"/>
+        </w:rPr>
+      </w:pPr>
     </w:p>
     <w:p/>
-    <w:p>
-      <w:r>
-        <w:t>Over het algemeen worden de</w:t>
-      </w:r>
-      <w:r>
-        <w:t xml:space="preserve"> bovengenoemde</w:t>
-      </w:r>
-      <w:r>
-        <w:t xml:space="preserve"> dreigementen opgevangen door de Spring Security Framework (mits deze goed is toegepast</w:t>
-      </w:r>
-      <w:r>
-        <w:t xml:space="preserve"> m.u.v. Dos</w:t>
-      </w:r>
-      <w:r>
-        <w:t>.</w:t>
-      </w:r>
-      <w:r>
-        <w:t xml:space="preserve">). </w:t>
-      </w:r>
-      <w:r>
-        <w:t>Dit</w:t>
-      </w:r>
-      <w:r>
-        <w:t xml:space="preserve"> besef is meegenomen in de</w:t>
-      </w:r>
-      <w:r>
-        <w:t xml:space="preserve"> kwalificering</w:t>
-      </w:r>
-      <w:r>
-        <w:t xml:space="preserve"> </w:t>
-      </w:r>
-      <w:r>
-        <w:t>“</w:t>
-      </w:r>
-      <w:r>
-        <w:t>kans van optreden</w:t>
-      </w:r>
-      <w:r>
-        <w:t>”</w:t>
-      </w:r>
-      <w:r>
-        <w:t xml:space="preserve">. </w:t>
-      </w:r>
-      <w:r>
-        <w:t>T</w:t>
-      </w:r>
-      <w:r>
-        <w:t xml:space="preserve">och kan </w:t>
-      </w:r>
-      <w:r>
-        <w:t xml:space="preserve">het zomaar optreden dat </w:t>
-      </w:r>
-      <w:r>
-        <w:t>een hacker een van</w:t>
-      </w:r>
-      <w:r>
-        <w:t xml:space="preserve"> de bovengenoemde dreigementen </w:t>
-      </w:r>
-      <w:r>
-        <w:t>kan uitvoeren</w:t>
-      </w:r>
-      <w:r>
-        <w:t xml:space="preserve">. Hoe groot is dan de impact op </w:t>
-      </w:r>
-      <w:r>
-        <w:t>gebruikers of het</w:t>
-      </w:r>
-      <w:r>
-        <w:t xml:space="preserve"> bedrijf?</w:t>
-      </w:r>
-      <w:r>
-        <w:br/>
-      </w:r>
-      <w:r>
-        <w:t>H</w:t>
-      </w:r>
-      <w:r>
-        <w:t>ieronder</w:t>
-      </w:r>
-      <w:r>
-        <w:t xml:space="preserve"> volg</w:t>
-      </w:r>
-      <w:r>
-        <w:t xml:space="preserve"> de kwalificering voor kans van optreden en </w:t>
-      </w:r>
-      <w:r>
-        <w:t xml:space="preserve">de </w:t>
-      </w:r>
-      <w:r>
-        <w:t>impact</w:t>
-      </w:r>
-      <w:r>
-        <w:t xml:space="preserve"> </w:t>
-      </w:r>
-      <w:r>
-        <w:t>bij optreden</w:t>
-      </w:r>
-      <w:r>
-        <w:t>.</w:t>
-      </w:r>
-    </w:p>
     <w:p/>
-    <w:p>
-      <w:r>
-        <w:t>afb</w:t>
-      </w:r>
-      <w:bookmarkStart w:id="1" w:name="_GoBack"/>
-      <w:bookmarkEnd w:id="1"/>
-    </w:p>
+    <w:p/>
+    <w:p/>
+    <w:p/>
+    <w:p/>
+    <w:p/>
+    <w:p/>
+    <w:p/>
+    <w:p/>
     <w:p/>
     <w:p>
       <w:pPr>
@@ -778,105 +1751,18 @@
           <w:bCs/>
           <w:u w:val="single"/>
         </w:rPr>
-        <w:t>Rest</w:t>
-      </w:r>
+        <w:t xml:space="preserve">Einde </w:t>
+      </w:r>
+      <w:proofErr w:type="spellStart"/>
       <w:r>
         <w:rPr>
           <w:b/>
           <w:bCs/>
           <w:u w:val="single"/>
         </w:rPr>
-        <w:t>-r</w:t>
-      </w:r>
-      <w:r>
-        <w:rPr>
-          <w:b/>
-          <w:bCs/>
-          <w:u w:val="single"/>
-        </w:rPr>
-        <w:t>isico’s:</w:t>
-      </w:r>
-    </w:p>
-    <w:p>
-      <w:r>
-        <w:t>Indien er sprake is van een restrisico dient dit te worden gemeld aan de opdrachtgever, die schriftelijk het restrisico moet accepteren namens het betreffende bedrijfsonderdeel.</w:t>
-      </w:r>
-      <w:r>
-        <w:br/>
-      </w:r>
-      <w:r>
-        <w:t>(</w:t>
-      </w:r>
-      <w:r>
-        <w:rPr>
-          <w:color w:val="4472C4" w:themeColor="accent1"/>
-        </w:rPr>
-        <w:t>Bron: E</w:t>
-      </w:r>
-      <w:r>
-        <w:rPr>
-          <w:color w:val="4472C4" w:themeColor="accent1"/>
-        </w:rPr>
-        <w:t>dhub,</w:t>
-      </w:r>
-      <w:r>
-        <w:rPr>
-          <w:color w:val="4472C4" w:themeColor="accent1"/>
-        </w:rPr>
-        <w:t xml:space="preserve"> Grip op Secure Software</w:t>
-      </w:r>
-      <w:r>
-        <w:rPr>
-          <w:color w:val="4472C4" w:themeColor="accent1"/>
-        </w:rPr>
-        <w:t xml:space="preserve">, </w:t>
-      </w:r>
-      <w:r>
-        <w:rPr>
-          <w:color w:val="4472C4" w:themeColor="accent1"/>
-        </w:rPr>
-        <w:t>4.3</w:t>
-      </w:r>
-      <w:r>
-        <w:rPr>
-          <w:color w:val="4472C4" w:themeColor="accent1"/>
-        </w:rPr>
-        <w:t>, alinea</w:t>
-      </w:r>
-      <w:r>
-        <w:rPr>
-          <w:color w:val="4472C4" w:themeColor="accent1"/>
-        </w:rPr>
-        <w:t xml:space="preserve"> 16</w:t>
-      </w:r>
-      <w:r>
-        <w:t>)</w:t>
-      </w:r>
-    </w:p>
-    <w:p>
-      <w:r>
-        <w:t>Deze schriftelijke ondertekening is te vinden in: Restrisicos</w:t>
-      </w:r>
-      <w:r>
-        <w:t>_Ondertekening.pdf</w:t>
-      </w:r>
-    </w:p>
-    <w:p>
-      <w:pPr>
-        <w:rPr>
-          <w:b/>
-          <w:bCs/>
-          <w:u w:val="single"/>
-        </w:rPr>
-      </w:pPr>
-      <w:r>
-        <w:rPr>
-          <w:b/>
-          <w:bCs/>
-          <w:u w:val="single"/>
-        </w:rPr>
-        <w:t>Einde Risico-analyse</w:t>
-      </w:r>
+        <w:t>Risico-analyse</w:t>
+      </w:r>
+      <w:proofErr w:type="spellEnd"/>
     </w:p>
     <w:sectPr>
       <w:pgSz w:w="11906" w:h="16838"/>
@@ -900,7 +1786,7 @@
       <w:lvlText w:val=""/>
       <w:lvlJc w:val="left"/>
       <w:pPr>
-        <w:ind w:left="720" w:hanging="360"/>
+        <w:ind w:left="360" w:hanging="360"/>
       </w:pPr>
       <w:rPr>
         <w:rFonts w:ascii="Symbol" w:hAnsi="Symbol" w:hint="default"/>
@@ -1715,7 +2601,7 @@
   <w:style w:type="paragraph" w:default="1" w:styleId="Normal">
     <w:name w:val="Normal"/>
     <w:qFormat/>
-    <w:rsid w:val="00453393"/>
+    <w:rsid w:val="005B60E8"/>
     <w:rPr>
       <w:lang w:val="nl-NL"/>
     </w:rPr>
@@ -1779,6 +2665,519 @@
       <w:color w:val="605E5C"/>
       <w:shd w:val="clear" w:color="auto" w:fill="E1DFDD"/>
     </w:rPr>
+  </w:style>
+  <w:style w:type="table" w:styleId="TableGrid">
+    <w:name w:val="Table Grid"/>
+    <w:basedOn w:val="TableNormal"/>
+    <w:uiPriority w:val="39"/>
+    <w:rsid w:val="0094479E"/>
+    <w:pPr>
+      <w:spacing w:after="0" w:line="240" w:lineRule="auto"/>
+    </w:pPr>
+    <w:tblPr>
+      <w:tblBorders>
+        <w:top w:val="single" w:sz="4" w:space="0" w:color="auto"/>
+        <w:left w:val="single" w:sz="4" w:space="0" w:color="auto"/>
+        <w:bottom w:val="single" w:sz="4" w:space="0" w:color="auto"/>
+        <w:right w:val="single" w:sz="4" w:space="0" w:color="auto"/>
+        <w:insideH w:val="single" w:sz="4" w:space="0" w:color="auto"/>
+        <w:insideV w:val="single" w:sz="4" w:space="0" w:color="auto"/>
+      </w:tblBorders>
+    </w:tblPr>
+  </w:style>
+  <w:style w:type="table" w:styleId="GridTable2-Accent3">
+    <w:name w:val="Grid Table 2 Accent 3"/>
+    <w:basedOn w:val="TableNormal"/>
+    <w:uiPriority w:val="47"/>
+    <w:rsid w:val="0094479E"/>
+    <w:pPr>
+      <w:spacing w:after="0" w:line="240" w:lineRule="auto"/>
+    </w:pPr>
+    <w:tblPr>
+      <w:tblStyleRowBandSize w:val="1"/>
+      <w:tblStyleColBandSize w:val="1"/>
+      <w:tblBorders>
+        <w:top w:val="single" w:sz="2" w:space="0" w:color="C9C9C9" w:themeColor="accent3" w:themeTint="99"/>
+        <w:bottom w:val="single" w:sz="2" w:space="0" w:color="C9C9C9" w:themeColor="accent3" w:themeTint="99"/>
+        <w:insideH w:val="single" w:sz="2" w:space="0" w:color="C9C9C9" w:themeColor="accent3" w:themeTint="99"/>
+        <w:insideV w:val="single" w:sz="2" w:space="0" w:color="C9C9C9" w:themeColor="accent3" w:themeTint="99"/>
+      </w:tblBorders>
+    </w:tblPr>
+    <w:tblStylePr w:type="firstRow">
+      <w:rPr>
+        <w:b/>
+        <w:bCs/>
+      </w:rPr>
+      <w:tblPr/>
+      <w:tcPr>
+        <w:tcBorders>
+          <w:top w:val="nil"/>
+          <w:bottom w:val="single" w:sz="12" w:space="0" w:color="C9C9C9" w:themeColor="accent3" w:themeTint="99"/>
+          <w:insideH w:val="nil"/>
+          <w:insideV w:val="nil"/>
+        </w:tcBorders>
+        <w:shd w:val="clear" w:color="auto" w:fill="FFFFFF" w:themeFill="background1"/>
+      </w:tcPr>
+    </w:tblStylePr>
+    <w:tblStylePr w:type="lastRow">
+      <w:rPr>
+        <w:b/>
+        <w:bCs/>
+      </w:rPr>
+      <w:tblPr/>
+      <w:tcPr>
+        <w:tcBorders>
+          <w:top w:val="double" w:sz="2" w:space="0" w:color="C9C9C9" w:themeColor="accent3" w:themeTint="99"/>
+          <w:bottom w:val="nil"/>
+          <w:insideH w:val="nil"/>
+          <w:insideV w:val="nil"/>
+        </w:tcBorders>
+        <w:shd w:val="clear" w:color="auto" w:fill="FFFFFF" w:themeFill="background1"/>
+      </w:tcPr>
+    </w:tblStylePr>
+    <w:tblStylePr w:type="firstCol">
+      <w:rPr>
+        <w:b/>
+        <w:bCs/>
+      </w:rPr>
+    </w:tblStylePr>
+    <w:tblStylePr w:type="lastCol">
+      <w:rPr>
+        <w:b/>
+        <w:bCs/>
+      </w:rPr>
+    </w:tblStylePr>
+    <w:tblStylePr w:type="band1Vert">
+      <w:tblPr/>
+      <w:tcPr>
+        <w:shd w:val="clear" w:color="auto" w:fill="EDEDED" w:themeFill="accent3" w:themeFillTint="33"/>
+      </w:tcPr>
+    </w:tblStylePr>
+    <w:tblStylePr w:type="band1Horz">
+      <w:tblPr/>
+      <w:tcPr>
+        <w:shd w:val="clear" w:color="auto" w:fill="EDEDED" w:themeFill="accent3" w:themeFillTint="33"/>
+      </w:tcPr>
+    </w:tblStylePr>
+  </w:style>
+  <w:style w:type="table" w:styleId="GridTable5Dark-Accent3">
+    <w:name w:val="Grid Table 5 Dark Accent 3"/>
+    <w:basedOn w:val="TableNormal"/>
+    <w:uiPriority w:val="50"/>
+    <w:rsid w:val="0094479E"/>
+    <w:pPr>
+      <w:spacing w:after="0" w:line="240" w:lineRule="auto"/>
+    </w:pPr>
+    <w:tblPr>
+      <w:tblStyleRowBandSize w:val="1"/>
+      <w:tblStyleColBandSize w:val="1"/>
+      <w:tblBorders>
+        <w:top w:val="single" w:sz="4" w:space="0" w:color="FFFFFF" w:themeColor="background1"/>
+        <w:left w:val="single" w:sz="4" w:space="0" w:color="FFFFFF" w:themeColor="background1"/>
+        <w:bottom w:val="single" w:sz="4" w:space="0" w:color="FFFFFF" w:themeColor="background1"/>
+        <w:right w:val="single" w:sz="4" w:space="0" w:color="FFFFFF" w:themeColor="background1"/>
+        <w:insideH w:val="single" w:sz="4" w:space="0" w:color="FFFFFF" w:themeColor="background1"/>
+        <w:insideV w:val="single" w:sz="4" w:space="0" w:color="FFFFFF" w:themeColor="background1"/>
+      </w:tblBorders>
+    </w:tblPr>
+    <w:tcPr>
+      <w:shd w:val="clear" w:color="auto" w:fill="EDEDED" w:themeFill="accent3" w:themeFillTint="33"/>
+    </w:tcPr>
+    <w:tblStylePr w:type="firstRow">
+      <w:rPr>
+        <w:b/>
+        <w:bCs/>
+        <w:color w:val="FFFFFF" w:themeColor="background1"/>
+      </w:rPr>
+      <w:tblPr/>
+      <w:tcPr>
+        <w:tcBorders>
+          <w:top w:val="single" w:sz="4" w:space="0" w:color="FFFFFF" w:themeColor="background1"/>
+          <w:left w:val="single" w:sz="4" w:space="0" w:color="FFFFFF" w:themeColor="background1"/>
+          <w:right w:val="single" w:sz="4" w:space="0" w:color="FFFFFF" w:themeColor="background1"/>
+          <w:insideH w:val="nil"/>
+          <w:insideV w:val="nil"/>
+        </w:tcBorders>
+        <w:shd w:val="clear" w:color="auto" w:fill="A5A5A5" w:themeFill="accent3"/>
+      </w:tcPr>
+    </w:tblStylePr>
+    <w:tblStylePr w:type="lastRow">
+      <w:rPr>
+        <w:b/>
+        <w:bCs/>
+        <w:color w:val="FFFFFF" w:themeColor="background1"/>
+      </w:rPr>
+      <w:tblPr/>
+      <w:tcPr>
+        <w:tcBorders>
+          <w:left w:val="single" w:sz="4" w:space="0" w:color="FFFFFF" w:themeColor="background1"/>
+          <w:bottom w:val="single" w:sz="4" w:space="0" w:color="FFFFFF" w:themeColor="background1"/>
+          <w:right w:val="single" w:sz="4" w:space="0" w:color="FFFFFF" w:themeColor="background1"/>
+          <w:insideH w:val="nil"/>
+          <w:insideV w:val="nil"/>
+        </w:tcBorders>
+        <w:shd w:val="clear" w:color="auto" w:fill="A5A5A5" w:themeFill="accent3"/>
+      </w:tcPr>
+    </w:tblStylePr>
+    <w:tblStylePr w:type="firstCol">
+      <w:rPr>
+        <w:b/>
+        <w:bCs/>
+        <w:color w:val="FFFFFF" w:themeColor="background1"/>
+      </w:rPr>
+      <w:tblPr/>
+      <w:tcPr>
+        <w:tcBorders>
+          <w:top w:val="single" w:sz="4" w:space="0" w:color="FFFFFF" w:themeColor="background1"/>
+          <w:left w:val="single" w:sz="4" w:space="0" w:color="FFFFFF" w:themeColor="background1"/>
+          <w:bottom w:val="single" w:sz="4" w:space="0" w:color="FFFFFF" w:themeColor="background1"/>
+          <w:insideV w:val="nil"/>
+        </w:tcBorders>
+        <w:shd w:val="clear" w:color="auto" w:fill="A5A5A5" w:themeFill="accent3"/>
+      </w:tcPr>
+    </w:tblStylePr>
+    <w:tblStylePr w:type="lastCol">
+      <w:rPr>
+        <w:b/>
+        <w:bCs/>
+        <w:color w:val="FFFFFF" w:themeColor="background1"/>
+      </w:rPr>
+      <w:tblPr/>
+      <w:tcPr>
+        <w:tcBorders>
+          <w:top w:val="single" w:sz="4" w:space="0" w:color="FFFFFF" w:themeColor="background1"/>
+          <w:bottom w:val="single" w:sz="4" w:space="0" w:color="FFFFFF" w:themeColor="background1"/>
+          <w:right w:val="single" w:sz="4" w:space="0" w:color="FFFFFF" w:themeColor="background1"/>
+          <w:insideV w:val="nil"/>
+        </w:tcBorders>
+        <w:shd w:val="clear" w:color="auto" w:fill="A5A5A5" w:themeFill="accent3"/>
+      </w:tcPr>
+    </w:tblStylePr>
+    <w:tblStylePr w:type="band1Vert">
+      <w:tblPr/>
+      <w:tcPr>
+        <w:shd w:val="clear" w:color="auto" w:fill="DBDBDB" w:themeFill="accent3" w:themeFillTint="66"/>
+      </w:tcPr>
+    </w:tblStylePr>
+    <w:tblStylePr w:type="band1Horz">
+      <w:tblPr/>
+      <w:tcPr>
+        <w:shd w:val="clear" w:color="auto" w:fill="DBDBDB" w:themeFill="accent3" w:themeFillTint="66"/>
+      </w:tcPr>
+    </w:tblStylePr>
+  </w:style>
+  <w:style w:type="table" w:styleId="ListTable6Colorful-Accent3">
+    <w:name w:val="List Table 6 Colorful Accent 3"/>
+    <w:basedOn w:val="TableNormal"/>
+    <w:uiPriority w:val="51"/>
+    <w:rsid w:val="00AB219B"/>
+    <w:pPr>
+      <w:spacing w:after="0" w:line="240" w:lineRule="auto"/>
+    </w:pPr>
+    <w:rPr>
+      <w:color w:val="7B7B7B" w:themeColor="accent3" w:themeShade="BF"/>
+    </w:rPr>
+    <w:tblPr>
+      <w:tblStyleRowBandSize w:val="1"/>
+      <w:tblStyleColBandSize w:val="1"/>
+      <w:tblBorders>
+        <w:top w:val="single" w:sz="4" w:space="0" w:color="A5A5A5" w:themeColor="accent3"/>
+        <w:bottom w:val="single" w:sz="4" w:space="0" w:color="A5A5A5" w:themeColor="accent3"/>
+      </w:tblBorders>
+    </w:tblPr>
+    <w:tblStylePr w:type="firstRow">
+      <w:rPr>
+        <w:b/>
+        <w:bCs/>
+      </w:rPr>
+      <w:tblPr/>
+      <w:tcPr>
+        <w:tcBorders>
+          <w:bottom w:val="single" w:sz="4" w:space="0" w:color="A5A5A5" w:themeColor="accent3"/>
+        </w:tcBorders>
+      </w:tcPr>
+    </w:tblStylePr>
+    <w:tblStylePr w:type="lastRow">
+      <w:rPr>
+        <w:b/>
+        <w:bCs/>
+      </w:rPr>
+      <w:tblPr/>
+      <w:tcPr>
+        <w:tcBorders>
+          <w:top w:val="double" w:sz="4" w:space="0" w:color="A5A5A5" w:themeColor="accent3"/>
+        </w:tcBorders>
+      </w:tcPr>
+    </w:tblStylePr>
+    <w:tblStylePr w:type="firstCol">
+      <w:rPr>
+        <w:b/>
+        <w:bCs/>
+      </w:rPr>
+    </w:tblStylePr>
+    <w:tblStylePr w:type="lastCol">
+      <w:rPr>
+        <w:b/>
+        <w:bCs/>
+      </w:rPr>
+    </w:tblStylePr>
+    <w:tblStylePr w:type="band1Vert">
+      <w:tblPr/>
+      <w:tcPr>
+        <w:shd w:val="clear" w:color="auto" w:fill="EDEDED" w:themeFill="accent3" w:themeFillTint="33"/>
+      </w:tcPr>
+    </w:tblStylePr>
+    <w:tblStylePr w:type="band1Horz">
+      <w:tblPr/>
+      <w:tcPr>
+        <w:shd w:val="clear" w:color="auto" w:fill="EDEDED" w:themeFill="accent3" w:themeFillTint="33"/>
+      </w:tcPr>
+    </w:tblStylePr>
+  </w:style>
+  <w:style w:type="table" w:styleId="GridTable7Colorful-Accent3">
+    <w:name w:val="Grid Table 7 Colorful Accent 3"/>
+    <w:basedOn w:val="TableNormal"/>
+    <w:uiPriority w:val="52"/>
+    <w:rsid w:val="00AB219B"/>
+    <w:pPr>
+      <w:spacing w:after="0" w:line="240" w:lineRule="auto"/>
+    </w:pPr>
+    <w:rPr>
+      <w:color w:val="7B7B7B" w:themeColor="accent3" w:themeShade="BF"/>
+    </w:rPr>
+    <w:tblPr>
+      <w:tblStyleRowBandSize w:val="1"/>
+      <w:tblStyleColBandSize w:val="1"/>
+      <w:tblBorders>
+        <w:top w:val="single" w:sz="4" w:space="0" w:color="C9C9C9" w:themeColor="accent3" w:themeTint="99"/>
+        <w:left w:val="single" w:sz="4" w:space="0" w:color="C9C9C9" w:themeColor="accent3" w:themeTint="99"/>
+        <w:bottom w:val="single" w:sz="4" w:space="0" w:color="C9C9C9" w:themeColor="accent3" w:themeTint="99"/>
+        <w:right w:val="single" w:sz="4" w:space="0" w:color="C9C9C9" w:themeColor="accent3" w:themeTint="99"/>
+        <w:insideH w:val="single" w:sz="4" w:space="0" w:color="C9C9C9" w:themeColor="accent3" w:themeTint="99"/>
+        <w:insideV w:val="single" w:sz="4" w:space="0" w:color="C9C9C9" w:themeColor="accent3" w:themeTint="99"/>
+      </w:tblBorders>
+    </w:tblPr>
+    <w:tblStylePr w:type="firstRow">
+      <w:rPr>
+        <w:b/>
+        <w:bCs/>
+      </w:rPr>
+      <w:tblPr/>
+      <w:tcPr>
+        <w:tcBorders>
+          <w:top w:val="nil"/>
+          <w:left w:val="nil"/>
+          <w:right w:val="nil"/>
+          <w:insideH w:val="nil"/>
+          <w:insideV w:val="nil"/>
+        </w:tcBorders>
+        <w:shd w:val="clear" w:color="auto" w:fill="FFFFFF" w:themeFill="background1"/>
+      </w:tcPr>
+    </w:tblStylePr>
+    <w:tblStylePr w:type="lastRow">
+      <w:rPr>
+        <w:b/>
+        <w:bCs/>
+      </w:rPr>
+      <w:tblPr/>
+      <w:tcPr>
+        <w:tcBorders>
+          <w:left w:val="nil"/>
+          <w:bottom w:val="nil"/>
+          <w:right w:val="nil"/>
+          <w:insideH w:val="nil"/>
+          <w:insideV w:val="nil"/>
+        </w:tcBorders>
+        <w:shd w:val="clear" w:color="auto" w:fill="FFFFFF" w:themeFill="background1"/>
+      </w:tcPr>
+    </w:tblStylePr>
+    <w:tblStylePr w:type="firstCol">
+      <w:pPr>
+        <w:jc w:val="right"/>
+      </w:pPr>
+      <w:rPr>
+        <w:i/>
+        <w:iCs/>
+      </w:rPr>
+      <w:tblPr/>
+      <w:tcPr>
+        <w:tcBorders>
+          <w:top w:val="nil"/>
+          <w:left w:val="nil"/>
+          <w:bottom w:val="nil"/>
+          <w:insideH w:val="nil"/>
+          <w:insideV w:val="nil"/>
+        </w:tcBorders>
+        <w:shd w:val="clear" w:color="auto" w:fill="FFFFFF" w:themeFill="background1"/>
+      </w:tcPr>
+    </w:tblStylePr>
+    <w:tblStylePr w:type="lastCol">
+      <w:rPr>
+        <w:i/>
+        <w:iCs/>
+      </w:rPr>
+      <w:tblPr/>
+      <w:tcPr>
+        <w:tcBorders>
+          <w:top w:val="nil"/>
+          <w:bottom w:val="nil"/>
+          <w:right w:val="nil"/>
+          <w:insideH w:val="nil"/>
+          <w:insideV w:val="nil"/>
+        </w:tcBorders>
+        <w:shd w:val="clear" w:color="auto" w:fill="FFFFFF" w:themeFill="background1"/>
+      </w:tcPr>
+    </w:tblStylePr>
+    <w:tblStylePr w:type="band1Vert">
+      <w:tblPr/>
+      <w:tcPr>
+        <w:shd w:val="clear" w:color="auto" w:fill="EDEDED" w:themeFill="accent3" w:themeFillTint="33"/>
+      </w:tcPr>
+    </w:tblStylePr>
+    <w:tblStylePr w:type="band1Horz">
+      <w:tblPr/>
+      <w:tcPr>
+        <w:shd w:val="clear" w:color="auto" w:fill="EDEDED" w:themeFill="accent3" w:themeFillTint="33"/>
+      </w:tcPr>
+    </w:tblStylePr>
+    <w:tblStylePr w:type="neCell">
+      <w:tblPr/>
+      <w:tcPr>
+        <w:tcBorders>
+          <w:bottom w:val="single" w:sz="4" w:space="0" w:color="C9C9C9" w:themeColor="accent3" w:themeTint="99"/>
+        </w:tcBorders>
+      </w:tcPr>
+    </w:tblStylePr>
+    <w:tblStylePr w:type="nwCell">
+      <w:tblPr/>
+      <w:tcPr>
+        <w:tcBorders>
+          <w:bottom w:val="single" w:sz="4" w:space="0" w:color="C9C9C9" w:themeColor="accent3" w:themeTint="99"/>
+        </w:tcBorders>
+      </w:tcPr>
+    </w:tblStylePr>
+    <w:tblStylePr w:type="seCell">
+      <w:tblPr/>
+      <w:tcPr>
+        <w:tcBorders>
+          <w:top w:val="single" w:sz="4" w:space="0" w:color="C9C9C9" w:themeColor="accent3" w:themeTint="99"/>
+        </w:tcBorders>
+      </w:tcPr>
+    </w:tblStylePr>
+    <w:tblStylePr w:type="swCell">
+      <w:tblPr/>
+      <w:tcPr>
+        <w:tcBorders>
+          <w:top w:val="single" w:sz="4" w:space="0" w:color="C9C9C9" w:themeColor="accent3" w:themeTint="99"/>
+        </w:tcBorders>
+      </w:tcPr>
+    </w:tblStylePr>
+  </w:style>
+  <w:style w:type="table" w:styleId="GridTable5Dark-Accent1">
+    <w:name w:val="Grid Table 5 Dark Accent 1"/>
+    <w:basedOn w:val="TableNormal"/>
+    <w:uiPriority w:val="50"/>
+    <w:rsid w:val="0084660E"/>
+    <w:pPr>
+      <w:spacing w:after="0" w:line="240" w:lineRule="auto"/>
+    </w:pPr>
+    <w:tblPr>
+      <w:tblStyleRowBandSize w:val="1"/>
+      <w:tblStyleColBandSize w:val="1"/>
+      <w:tblBorders>
+        <w:top w:val="single" w:sz="4" w:space="0" w:color="FFFFFF" w:themeColor="background1"/>
+        <w:left w:val="single" w:sz="4" w:space="0" w:color="FFFFFF" w:themeColor="background1"/>
+        <w:bottom w:val="single" w:sz="4" w:space="0" w:color="FFFFFF" w:themeColor="background1"/>
+        <w:right w:val="single" w:sz="4" w:space="0" w:color="FFFFFF" w:themeColor="background1"/>
+        <w:insideH w:val="single" w:sz="4" w:space="0" w:color="FFFFFF" w:themeColor="background1"/>
+        <w:insideV w:val="single" w:sz="4" w:space="0" w:color="FFFFFF" w:themeColor="background1"/>
+      </w:tblBorders>
+    </w:tblPr>
+    <w:tcPr>
+      <w:shd w:val="clear" w:color="auto" w:fill="D9E2F3" w:themeFill="accent1" w:themeFillTint="33"/>
+    </w:tcPr>
+    <w:tblStylePr w:type="firstRow">
+      <w:rPr>
+        <w:b/>
+        <w:bCs/>
+        <w:color w:val="FFFFFF" w:themeColor="background1"/>
+      </w:rPr>
+      <w:tblPr/>
+      <w:tcPr>
+        <w:tcBorders>
+          <w:top w:val="single" w:sz="4" w:space="0" w:color="FFFFFF" w:themeColor="background1"/>
+          <w:left w:val="single" w:sz="4" w:space="0" w:color="FFFFFF" w:themeColor="background1"/>
+          <w:right w:val="single" w:sz="4" w:space="0" w:color="FFFFFF" w:themeColor="background1"/>
+          <w:insideH w:val="nil"/>
+          <w:insideV w:val="nil"/>
+        </w:tcBorders>
+        <w:shd w:val="clear" w:color="auto" w:fill="4472C4" w:themeFill="accent1"/>
+      </w:tcPr>
+    </w:tblStylePr>
+    <w:tblStylePr w:type="lastRow">
+      <w:rPr>
+        <w:b/>
+        <w:bCs/>
+        <w:color w:val="FFFFFF" w:themeColor="background1"/>
+      </w:rPr>
+      <w:tblPr/>
+      <w:tcPr>
+        <w:tcBorders>
+          <w:left w:val="single" w:sz="4" w:space="0" w:color="FFFFFF" w:themeColor="background1"/>
+          <w:bottom w:val="single" w:sz="4" w:space="0" w:color="FFFFFF" w:themeColor="background1"/>
+          <w:right w:val="single" w:sz="4" w:space="0" w:color="FFFFFF" w:themeColor="background1"/>
+          <w:insideH w:val="nil"/>
+          <w:insideV w:val="nil"/>
+        </w:tcBorders>
+        <w:shd w:val="clear" w:color="auto" w:fill="4472C4" w:themeFill="accent1"/>
+      </w:tcPr>
+    </w:tblStylePr>
+    <w:tblStylePr w:type="firstCol">
+      <w:rPr>
+        <w:b/>
+        <w:bCs/>
+        <w:color w:val="FFFFFF" w:themeColor="background1"/>
+      </w:rPr>
+      <w:tblPr/>
+      <w:tcPr>
+        <w:tcBorders>
+          <w:top w:val="single" w:sz="4" w:space="0" w:color="FFFFFF" w:themeColor="background1"/>
+          <w:left w:val="single" w:sz="4" w:space="0" w:color="FFFFFF" w:themeColor="background1"/>
+          <w:bottom w:val="single" w:sz="4" w:space="0" w:color="FFFFFF" w:themeColor="background1"/>
+          <w:insideV w:val="nil"/>
+        </w:tcBorders>
+        <w:shd w:val="clear" w:color="auto" w:fill="4472C4" w:themeFill="accent1"/>
+      </w:tcPr>
+    </w:tblStylePr>
+    <w:tblStylePr w:type="lastCol">
+      <w:rPr>
+        <w:b/>
+        <w:bCs/>
+        <w:color w:val="FFFFFF" w:themeColor="background1"/>
+      </w:rPr>
+      <w:tblPr/>
+      <w:tcPr>
+        <w:tcBorders>
+          <w:top w:val="single" w:sz="4" w:space="0" w:color="FFFFFF" w:themeColor="background1"/>
+          <w:bottom w:val="single" w:sz="4" w:space="0" w:color="FFFFFF" w:themeColor="background1"/>
+          <w:right w:val="single" w:sz="4" w:space="0" w:color="FFFFFF" w:themeColor="background1"/>
+          <w:insideV w:val="nil"/>
+        </w:tcBorders>
+        <w:shd w:val="clear" w:color="auto" w:fill="4472C4" w:themeFill="accent1"/>
+      </w:tcPr>
+    </w:tblStylePr>
+    <w:tblStylePr w:type="band1Vert">
+      <w:tblPr/>
+      <w:tcPr>
+        <w:shd w:val="clear" w:color="auto" w:fill="B4C6E7" w:themeFill="accent1" w:themeFillTint="66"/>
+      </w:tcPr>
+    </w:tblStylePr>
+    <w:tblStylePr w:type="band1Horz">
+      <w:tblPr/>
+      <w:tcPr>
+        <w:shd w:val="clear" w:color="auto" w:fill="B4C6E7" w:themeFill="accent1" w:themeFillTint="66"/>
+      </w:tcPr>
+    </w:tblStylePr>
   </w:style>
 </w:styles>
 </file>
